--- a/ProyectoWeb/4. Especificación de requisitos Página web.docx
+++ b/ProyectoWeb/4. Especificación de requisitos Página web.docx
@@ -1,6 +1,6 @@
 
 <file path=word/document.xml><?xml version="1.0" encoding="utf-8"?>
-<w:document xmlns:wpc="http://schemas.microsoft.com/office/word/2010/wordprocessingCanvas" xmlns:cx="http://schemas.microsoft.com/office/drawing/2014/chartex" xmlns:cx1="http://schemas.microsoft.com/office/drawing/2015/9/8/chartex" xmlns:cx2="http://schemas.microsoft.com/office/drawing/2015/10/21/chartex" xmlns:cx3="http://schemas.microsoft.com/office/drawing/2016/5/9/chartex" xmlns:cx4="http://schemas.microsoft.com/office/drawing/2016/5/10/chartex" xmlns:cx5="http://schemas.microsoft.com/office/drawing/2016/5/11/chartex" xmlns:cx6="http://schemas.microsoft.com/office/drawing/2016/5/12/chartex" xmlns:cx7="http://schemas.microsoft.com/office/drawing/2016/5/13/chartex" xmlns:cx8="http://schemas.microsoft.com/office/drawing/2016/5/14/chartex" xmlns:mc="http://schemas.openxmlformats.org/markup-compatibility/2006" xmlns:aink="http://schemas.microsoft.com/office/drawing/2016/ink" xmlns:am3d="http://schemas.microsoft.com/office/drawing/2017/model3d" xmlns:o="urn:schemas-microsoft-com:office:office" xmlns:r="http://schemas.openxmlformats.org/officeDocument/2006/relationships" xmlns:m="http://schemas.openxmlformats.org/officeDocument/2006/math" xmlns:v="urn:schemas-microsoft-com:vml" xmlns:wp14="http://schemas.microsoft.com/office/word/2010/wordprocessingDrawing" xmlns:wp="http://schemas.openxmlformats.org/drawingml/2006/wordprocessingDrawing" xmlns:w10="urn:schemas-microsoft-com:office:word" xmlns:w="http://schemas.openxmlformats.org/wordprocessingml/2006/main" xmlns:w14="http://schemas.microsoft.com/office/word/2010/wordml" xmlns:w15="http://schemas.microsoft.com/office/word/2012/wordml" xmlns:w16cex="http://schemas.microsoft.com/office/word/2018/wordml/cex" xmlns:w16cid="http://schemas.microsoft.com/office/word/2016/wordml/cid" xmlns:w16="http://schemas.microsoft.com/office/word/2018/wordml" xmlns:w16sdtdh="http://schemas.microsoft.com/office/word/2020/wordml/sdtdatahash" xmlns:w16se="http://schemas.microsoft.com/office/word/2015/wordml/symex" xmlns:wpg="http://schemas.microsoft.com/office/word/2010/wordprocessingGroup" xmlns:wpi="http://schemas.microsoft.com/office/word/2010/wordprocessingInk" xmlns:wne="http://schemas.microsoft.com/office/word/2006/wordml" xmlns:wps="http://schemas.microsoft.com/office/word/2010/wordprocessingShape" mc:Ignorable="w14 w15 w16se w16cid w16 w16cex w16sdtdh wp14">
+<w:document xmlns:wpc="http://schemas.microsoft.com/office/word/2010/wordprocessingCanvas" xmlns:mc="http://schemas.openxmlformats.org/markup-compatibility/2006" xmlns:o="urn:schemas-microsoft-com:office:office" xmlns:r="http://schemas.openxmlformats.org/officeDocument/2006/relationships" xmlns:m="http://schemas.openxmlformats.org/officeDocument/2006/math" xmlns:v="urn:schemas-microsoft-com:vml" xmlns:wp14="http://schemas.microsoft.com/office/word/2010/wordprocessingDrawing" xmlns:wp="http://schemas.openxmlformats.org/drawingml/2006/wordprocessingDrawing" xmlns:w10="urn:schemas-microsoft-com:office:word" xmlns:w="http://schemas.openxmlformats.org/wordprocessingml/2006/main" xmlns:w14="http://schemas.microsoft.com/office/word/2010/wordml" xmlns:w15="http://schemas.microsoft.com/office/word/2012/wordml" xmlns:wpg="http://schemas.microsoft.com/office/word/2010/wordprocessingGroup" xmlns:wpi="http://schemas.microsoft.com/office/word/2010/wordprocessingInk" xmlns:wne="http://schemas.microsoft.com/office/word/2006/wordml" xmlns:wps="http://schemas.microsoft.com/office/word/2010/wordprocessingShape" mc:Ignorable="w14 w15 wp14">
   <w:body>
     <w:p>
       <w:pPr>
@@ -18,7 +18,7 @@
           <w:noProof/>
         </w:rPr>
         <w:drawing>
-          <wp:inline distT="0" distB="0" distL="0" distR="0" wp14:anchorId="51EB3270" wp14:editId="46FAE22E">
+          <wp:inline distT="0" distB="0" distL="0" distR="0" wp14:anchorId="50EB6E9A" wp14:editId="72FEE6A1">
             <wp:extent cx="2844800" cy="654050"/>
             <wp:effectExtent l="0" t="0" r="0" b="0"/>
             <wp:docPr id="1027" name="image1.png" descr="http://ugp.espe.edu.ec/wp-content/uploads/2012/07/LOGO-PRINCIPAL-NUEVO5.png"/>
@@ -165,21 +165,7 @@
         <w:rPr>
           <w:b/>
         </w:rPr>
-        <w:t xml:space="preserve">ACTUALIZACIÓN DE LA PÁGINA </w:t>
-      </w:r>
-      <w:proofErr w:type="gramStart"/>
-      <w:r>
-        <w:rPr>
-          <w:b/>
-        </w:rPr>
-        <w:t>WEB  DEL</w:t>
-      </w:r>
-      <w:proofErr w:type="gramEnd"/>
-      <w:r>
-        <w:rPr>
-          <w:b/>
-        </w:rPr>
-        <w:t xml:space="preserve"> DEPARTAMENTO DE CIENCIAS COMPUTACIONALES DE LA UNIVERSIDAD DE LAS FUERZAS ARMADAS ESPE</w:t>
+        <w:t>ACTUALIZACIÓN DE LA PÁGINA WEB  DEL DEPARTAMENTO DE CIENCIAS COMPUTACIONALES DE LA UNIVERSIDAD DE LAS FUERZAS ARMADAS ESPE</w:t>
       </w:r>
     </w:p>
     <w:p>
@@ -368,13 +354,12 @@
     </w:p>
     <w:sdt>
       <w:sdtPr>
-        <w:id w:val="1732732945"/>
+        <w:id w:val="-1623522730"/>
         <w:docPartObj>
           <w:docPartGallery w:val="Table of Contents"/>
           <w:docPartUnique/>
         </w:docPartObj>
       </w:sdtPr>
-      <w:sdtEndPr/>
       <w:sdtContent>
         <w:p>
           <w:pPr>
@@ -597,10 +582,7 @@
             <w:fldChar w:fldCharType="begin"/>
           </w:r>
           <w:r>
-            <w:instrText xml:space="preserve"> PAGEREF _heading=h.3y8axsbtwud</w:instrText>
-          </w:r>
-          <w:r>
-            <w:instrText xml:space="preserve">8 \h </w:instrText>
+            <w:instrText xml:space="preserve"> PAGEREF _heading=h.3y8axsbtwud8 \h </w:instrText>
           </w:r>
           <w:r>
             <w:fldChar w:fldCharType="separate"/>
@@ -1121,7 +1103,7 @@
               <w:rPr>
                 <w:color w:val="000000"/>
               </w:rPr>
-              <w:t>3.2 Requisitos de aplicación:</w:t>
+              <w:t>3.2 Requisitos funcionales (RF)</w:t>
             </w:r>
           </w:hyperlink>
           <w:r>
@@ -1165,7 +1147,7 @@
               <w:rPr>
                 <w:color w:val="000000"/>
               </w:rPr>
-              <w:t>3.3 Requerimientos de Rendimiento</w:t>
+              <w:t>3.3 Requisitos no funcionales (RNF)</w:t>
             </w:r>
           </w:hyperlink>
           <w:r>
@@ -1178,10 +1160,7 @@
             <w:fldChar w:fldCharType="begin"/>
           </w:r>
           <w:r>
-            <w:instrText xml:space="preserve"> PAGERE</w:instrText>
-          </w:r>
-          <w:r>
-            <w:instrText xml:space="preserve">F _heading=h.2jxsxqh \h </w:instrText>
+            <w:instrText xml:space="preserve"> PAGEREF _heading=h.2jxsxqh \h </w:instrText>
           </w:r>
           <w:r>
             <w:fldChar w:fldCharType="separate"/>
@@ -1328,7 +1307,7 @@
         <w:pStyle w:val="Ttulo1"/>
         <w:numPr>
           <w:ilvl w:val="0"/>
-          <w:numId w:val="3"/>
+          <w:numId w:val="8"/>
         </w:numPr>
         <w:spacing w:line="360" w:lineRule="auto"/>
         <w:jc w:val="both"/>
@@ -1391,10 +1370,7 @@
       </w:pPr>
       <w:r>
         <w:lastRenderedPageBreak/>
-        <w:t>El contenido ha sido creado por los alumnos voluntarios pertenecientes a la carrera de Tecnologías de la Información, asesorado</w:t>
-      </w:r>
-      <w:r>
-        <w:t xml:space="preserve">s por el Ingeniero Geovanny </w:t>
+        <w:t xml:space="preserve">El contenido ha sido creado por los alumnos voluntarios pertenecientes a la carrera de Tecnologías de la Información, asesorados por el Ingeniero Geovanny </w:t>
       </w:r>
       <w:proofErr w:type="spellStart"/>
       <w:r>
@@ -1443,7 +1419,7 @@
         <w:pStyle w:val="Ttulo2"/>
         <w:numPr>
           <w:ilvl w:val="1"/>
-          <w:numId w:val="3"/>
+          <w:numId w:val="8"/>
         </w:numPr>
         <w:spacing w:line="360" w:lineRule="auto"/>
         <w:jc w:val="both"/>
@@ -1491,10 +1467,7 @@
         <w:t>s del software</w:t>
       </w:r>
       <w:r>
-        <w:t xml:space="preserve">, que permitan llevar a cabo la actualización de todos los contenidos y diseños que conforman la página web en estudio.  Mejorando la experiencia de personas que den uso </w:t>
-      </w:r>
-      <w:r>
-        <w:t>de la página web del Departamento de Ciencias de la Computación de la Universidad de las Fuerzas Armadas “ESPE”</w:t>
+        <w:t>, que permitan llevar a cabo la actualización de todos los contenidos y diseños que conforman la página web en estudio.  Mejorando la experiencia de personas que den uso de la página web del Departamento de Ciencias de la Computación de la Universidad de las Fuerzas Armadas “ESPE”</w:t>
       </w:r>
       <w:r>
         <w:rPr>
@@ -1508,7 +1481,7 @@
         <w:pStyle w:val="Ttulo2"/>
         <w:numPr>
           <w:ilvl w:val="1"/>
-          <w:numId w:val="3"/>
+          <w:numId w:val="8"/>
         </w:numPr>
         <w:spacing w:line="360" w:lineRule="auto"/>
         <w:jc w:val="both"/>
@@ -1550,10 +1523,7 @@
         <w:t xml:space="preserve">La situación de partida es </w:t>
       </w:r>
       <w:r>
-        <w:t>desde una página web con interfaces bien marcadas que contienen información desactualizada, o inn</w:t>
-      </w:r>
-      <w:r>
-        <w:t>ecesaria</w:t>
+        <w:t>desde una página web con interfaces bien marcadas que contienen información desactualizada, o innecesaria</w:t>
       </w:r>
       <w:r>
         <w:rPr>
@@ -1593,13 +1563,7 @@
         <w:rPr>
           <w:color w:val="000000"/>
         </w:rPr>
-        <w:t>c</w:t>
-      </w:r>
-      <w:r>
-        <w:rPr>
-          <w:color w:val="000000"/>
-        </w:rPr>
-        <w:t>uál</w:t>
+        <w:t>cuál</w:t>
       </w:r>
       <w:proofErr w:type="spellEnd"/>
       <w:r>
@@ -1641,10 +1605,7 @@
         <w:t xml:space="preserve">Por tanto, a fin de solucionar </w:t>
       </w:r>
       <w:r>
-        <w:t xml:space="preserve">el problema de desactualización de la información, se actualizará la página, mediante la verificación de contenidos y </w:t>
-      </w:r>
-      <w:r>
-        <w:t>la evaluación de nuevas mejoras, permitiendo brindar una experiencia más satisfactoria.</w:t>
+        <w:t>el problema de desactualización de la información, se actualizará la página, mediante la verificación de contenidos y la evaluación de nuevas mejoras, permitiendo brindar una experiencia más satisfactoria.</w:t>
       </w:r>
     </w:p>
     <w:p>
@@ -1667,10 +1628,7 @@
         <w:t xml:space="preserve">El futuro sistema no se encargará de generar una nueva interfaz con </w:t>
       </w:r>
       <w:r>
-        <w:t>recursos diferentes a los ya disponibles, tampoco se hará cargo de problemas referentes a la eficien</w:t>
-      </w:r>
-      <w:r>
-        <w:t>cia en tiempos de carga o procesos ajenos a la actualización de datos.</w:t>
+        <w:t>recursos diferentes a los ya disponibles, tampoco se hará cargo de problemas referentes a la eficiencia en tiempos de carga o procesos ajenos a la actualización de datos.</w:t>
       </w:r>
     </w:p>
     <w:p>
@@ -1705,10 +1663,7 @@
         <w:t>, sin embargo, l</w:t>
       </w:r>
       <w:r>
-        <w:t>a cantidad de información que se requiere actualizar en cad</w:t>
-      </w:r>
-      <w:r>
-        <w:t>a una de ellas puede llegar a ser muy extensa o en otros casos muy puntual. El número de usuarios que accede a la página es actualmente desconocido, pero se debe tener en cuenta que al ser de dominio público gozará de un tráfico variable de usuarios.</w:t>
+        <w:t>a cantidad de información que se requiere actualizar en cada una de ellas puede llegar a ser muy extensa o en otros casos muy puntual. El número de usuarios que accede a la página es actualmente desconocido, pero se debe tener en cuenta que al ser de dominio público gozará de un tráfico variable de usuarios.</w:t>
       </w:r>
     </w:p>
     <w:p>
@@ -1716,7 +1671,7 @@
         <w:pStyle w:val="Ttulo2"/>
         <w:numPr>
           <w:ilvl w:val="1"/>
-          <w:numId w:val="3"/>
+          <w:numId w:val="8"/>
         </w:numPr>
         <w:spacing w:line="360" w:lineRule="auto"/>
         <w:jc w:val="both"/>
@@ -1733,14 +1688,7 @@
           <w:szCs w:val="24"/>
         </w:rPr>
         <w:lastRenderedPageBreak/>
-        <w:t>Defin</w:t>
-      </w:r>
-      <w:r>
-        <w:rPr>
-          <w:sz w:val="24"/>
-          <w:szCs w:val="24"/>
-        </w:rPr>
-        <w:t>iciones, Acrónimos y Abreviaturas</w:t>
+        <w:t>Definiciones, Acrónimos y Abreviaturas</w:t>
       </w:r>
     </w:p>
     <w:p>
@@ -1748,7 +1696,7 @@
         <w:pStyle w:val="Ttulo3"/>
         <w:numPr>
           <w:ilvl w:val="2"/>
-          <w:numId w:val="3"/>
+          <w:numId w:val="8"/>
         </w:numPr>
         <w:spacing w:line="360" w:lineRule="auto"/>
         <w:rPr>
@@ -1768,7 +1716,6 @@
     </w:p>
     <w:tbl>
       <w:tblPr>
-        <w:tblStyle w:val="a"/>
         <w:tblW w:w="7965" w:type="dxa"/>
         <w:tblInd w:w="645" w:type="dxa"/>
         <w:tblBorders>
@@ -1829,10 +1776,7 @@
               </w:rPr>
             </w:pPr>
             <w:r>
-              <w:rPr>
-                <w:color w:val="000000"/>
-              </w:rPr>
-              <w:t>Persona encargada de la gestión de la venta del inmueble, desde la visita del inmueble, hasta la entrega del mismo.</w:t>
+              <w:t>Conjunto de información que se encuentra en una dirección web.</w:t>
             </w:r>
           </w:p>
         </w:tc>
@@ -1988,10 +1932,7 @@
               </w:rPr>
             </w:pPr>
             <w:r>
-              <w:rPr>
-                <w:color w:val="000000"/>
-              </w:rPr>
-              <w:t>Cualquier proyecto que involucre la construcción sobre un bien raíz o inmueble.</w:t>
+              <w:t>Elemento de una interfaz que permite cambiar rápidamente aquello que se está visualizando.</w:t>
             </w:r>
           </w:p>
         </w:tc>
@@ -2008,7 +1949,7 @@
         <w:pStyle w:val="Ttulo3"/>
         <w:numPr>
           <w:ilvl w:val="2"/>
-          <w:numId w:val="3"/>
+          <w:numId w:val="8"/>
         </w:numPr>
         <w:spacing w:line="360" w:lineRule="auto"/>
         <w:jc w:val="both"/>
@@ -2029,7 +1970,6 @@
     </w:p>
     <w:tbl>
       <w:tblPr>
-        <w:tblStyle w:val="a0"/>
         <w:tblW w:w="7550" w:type="dxa"/>
         <w:tblInd w:w="902" w:type="dxa"/>
         <w:tblBorders>
@@ -2272,7 +2212,7 @@
         <w:pStyle w:val="Ttulo2"/>
         <w:numPr>
           <w:ilvl w:val="1"/>
-          <w:numId w:val="3"/>
+          <w:numId w:val="8"/>
         </w:numPr>
         <w:spacing w:line="360" w:lineRule="auto"/>
         <w:jc w:val="both"/>
@@ -2295,7 +2235,7 @@
       <w:pPr>
         <w:numPr>
           <w:ilvl w:val="0"/>
-          <w:numId w:val="2"/>
+          <w:numId w:val="7"/>
         </w:numPr>
         <w:pBdr>
           <w:top w:val="nil"/>
@@ -2309,78 +2249,15 @@
       <w:r>
         <w:rPr>
           <w:color w:val="000000"/>
-        </w:rPr>
-        <w:t xml:space="preserve">IEEE </w:t>
-      </w:r>
-      <w:proofErr w:type="spellStart"/>
+          <w:lang w:val="en-US"/>
+        </w:rPr>
+        <w:t xml:space="preserve">IEEE Recommended Practice for Software Requirements Specification. </w:t>
+      </w:r>
       <w:r>
         <w:rPr>
           <w:color w:val="000000"/>
         </w:rPr>
-        <w:t>Recommended</w:t>
-      </w:r>
-      <w:proofErr w:type="spellEnd"/>
-      <w:r>
-        <w:rPr>
-          <w:color w:val="000000"/>
-        </w:rPr>
-        <w:t xml:space="preserve"> </w:t>
-      </w:r>
-      <w:proofErr w:type="spellStart"/>
-      <w:r>
-        <w:rPr>
-          <w:color w:val="000000"/>
-        </w:rPr>
-        <w:t>Practice</w:t>
-      </w:r>
-      <w:proofErr w:type="spellEnd"/>
-      <w:r>
-        <w:rPr>
-          <w:color w:val="000000"/>
-        </w:rPr>
-        <w:t xml:space="preserve"> </w:t>
-      </w:r>
-      <w:proofErr w:type="spellStart"/>
-      <w:r>
-        <w:rPr>
-          <w:color w:val="000000"/>
-        </w:rPr>
-        <w:t>for</w:t>
-      </w:r>
-      <w:proofErr w:type="spellEnd"/>
-      <w:r>
-        <w:rPr>
-          <w:color w:val="000000"/>
-        </w:rPr>
-        <w:t xml:space="preserve"> Software </w:t>
-      </w:r>
-      <w:proofErr w:type="spellStart"/>
-      <w:r>
-        <w:rPr>
-          <w:color w:val="000000"/>
-        </w:rPr>
-        <w:t>Requirements</w:t>
-      </w:r>
-      <w:proofErr w:type="spellEnd"/>
-      <w:r>
-        <w:rPr>
-          <w:color w:val="000000"/>
-        </w:rPr>
-        <w:t xml:space="preserve"> </w:t>
-      </w:r>
-      <w:proofErr w:type="spellStart"/>
-      <w:r>
-        <w:rPr>
-          <w:color w:val="000000"/>
-        </w:rPr>
-        <w:t>Specification</w:t>
-      </w:r>
-      <w:proofErr w:type="spellEnd"/>
-      <w:r>
-        <w:rPr>
-          <w:color w:val="000000"/>
-        </w:rPr>
-        <w:t>. ANSI/</w:t>
+        <w:t>ANSI/</w:t>
       </w:r>
       <w:r>
         <w:t>IEEE</w:t>
@@ -2405,7 +2282,7 @@
       <w:pPr>
         <w:numPr>
           <w:ilvl w:val="1"/>
-          <w:numId w:val="3"/>
+          <w:numId w:val="8"/>
         </w:numPr>
         <w:pBdr>
           <w:top w:val="nil"/>
@@ -2493,13 +2370,7 @@
         <w:rPr>
           <w:color w:val="000000"/>
         </w:rPr>
-        <w:t>, los datos asociados y los factores, restricciones, supuestos y dependencias que afectan al desarrollo</w:t>
-      </w:r>
-      <w:r>
-        <w:rPr>
-          <w:color w:val="000000"/>
-        </w:rPr>
-        <w:t xml:space="preserve">, sin entrar en excesivos detalles. </w:t>
+        <w:t xml:space="preserve">, los datos asociados y los factores, restricciones, supuestos y dependencias que afectan al desarrollo, sin entrar en excesivos detalles. </w:t>
       </w:r>
     </w:p>
     <w:p>
@@ -2540,7 +2411,7 @@
         <w:pStyle w:val="Ttulo1"/>
         <w:numPr>
           <w:ilvl w:val="0"/>
-          <w:numId w:val="3"/>
+          <w:numId w:val="8"/>
         </w:numPr>
         <w:spacing w:line="360" w:lineRule="auto"/>
         <w:jc w:val="both"/>
@@ -2570,7 +2441,7 @@
         <w:pStyle w:val="Ttulo2"/>
         <w:numPr>
           <w:ilvl w:val="1"/>
-          <w:numId w:val="3"/>
+          <w:numId w:val="8"/>
         </w:numPr>
         <w:spacing w:line="360" w:lineRule="auto"/>
         <w:jc w:val="both"/>
@@ -2596,7 +2467,7 @@
         <w:jc w:val="both"/>
       </w:pPr>
       <w:r>
-        <w:t>En principio el producto a diseñar interactúa con la página web existente, siendo parte de un sistema mayor de información, buscando implementar AD y mejorar diseños internos de la página web</w:t>
+        <w:t xml:space="preserve">En principio el producto a diseñar interactúa con la página web existente, siendo parte de un sistema mayor de información, buscando implementar AD y mejorar diseños internos de la página web. </w:t>
       </w:r>
     </w:p>
     <w:p>
@@ -2604,7 +2475,7 @@
         <w:pStyle w:val="Ttulo2"/>
         <w:numPr>
           <w:ilvl w:val="1"/>
-          <w:numId w:val="3"/>
+          <w:numId w:val="8"/>
         </w:numPr>
         <w:spacing w:line="360" w:lineRule="auto"/>
         <w:jc w:val="both"/>
@@ -2633,7 +2504,7 @@
         </w:rPr>
       </w:pPr>
       <w:r>
-        <w:t>La actualización del proyecto inicia con la tarea de actualización de los datos (AD) y el diseño de la presentación de los datos a presentarse cuando el usuario haga clic en la pestaña de Personal Docente e Investigadores.</w:t>
+        <w:t>La actualización del proyecto inicia con la tarea de actualización de los datos (AD) y el diseño de la presentación de los datos a presentar cuando el usuario haga clic en el enlace de la pestaña de Personal Docente e Investigadores.</w:t>
       </w:r>
     </w:p>
     <w:p>
@@ -2641,7 +2512,7 @@
         <w:pStyle w:val="Ttulo2"/>
         <w:numPr>
           <w:ilvl w:val="1"/>
-          <w:numId w:val="3"/>
+          <w:numId w:val="8"/>
         </w:numPr>
         <w:spacing w:line="360" w:lineRule="auto"/>
         <w:jc w:val="both"/>
@@ -2667,13 +2538,7 @@
         <w:jc w:val="both"/>
       </w:pPr>
       <w:r>
-        <w:t>E</w:t>
-      </w:r>
-      <w:r>
-        <w:t>n la página web, se debe mostrar la información de forma concisa y actualizada al usuario, estructurando en varias pestañas que permitan navegar de forma rápida e intuitiva, es decir que los usuarios puedan ubicar la información de interés en el menor tiem</w:t>
-      </w:r>
-      <w:r>
-        <w:t>po posible, y que su experiencia de interacción sea satisfactoria.</w:t>
+        <w:t>En la página web, se debe mostrar la información de forma concisa y actualizada al usuario, estructurando en varias pestañas que permitan navegar de forma rápida e intuitiva, es decir que los usuarios puedan ubicar la información de interés en el menor tiempo posible, y que su experiencia de interacción sea satisfactoria.</w:t>
       </w:r>
     </w:p>
     <w:p>
@@ -2681,7 +2546,7 @@
         <w:pStyle w:val="Ttulo2"/>
         <w:numPr>
           <w:ilvl w:val="1"/>
-          <w:numId w:val="3"/>
+          <w:numId w:val="8"/>
         </w:numPr>
         <w:spacing w:line="360" w:lineRule="auto"/>
         <w:jc w:val="both"/>
@@ -2707,10 +2572,7 @@
         <w:jc w:val="both"/>
       </w:pPr>
       <w:r>
-        <w:t>La principal restricción es el respeto del formato de diseño general que tiene la página web, es decir mantener las principales funciones de operación dentro de la infraestruc</w:t>
-      </w:r>
-      <w:r>
-        <w:t>tura donde se encuentra alojada.</w:t>
+        <w:t>La principal restricción es el respeto del formato de diseño general que tiene la página web, es decir mantener las principales funciones de operación dentro de la infraestructura donde se encuentra alojada.</w:t>
       </w:r>
     </w:p>
     <w:p>
@@ -2731,7 +2593,7 @@
         <w:pStyle w:val="Ttulo2"/>
         <w:numPr>
           <w:ilvl w:val="1"/>
-          <w:numId w:val="3"/>
+          <w:numId w:val="8"/>
         </w:numPr>
         <w:spacing w:line="360" w:lineRule="auto"/>
         <w:jc w:val="both"/>
@@ -2758,13 +2620,7 @@
         <w:jc w:val="both"/>
       </w:pPr>
       <w:r>
-        <w:t>Se asume que los requisitos expuestos son un buen punto de parti</w:t>
-      </w:r>
-      <w:r>
-        <w:t>da para explorar la estructura de la página web, identificando nuevos requerimientos acordes a la necesidad de actualización e innovación en partes del diseño de presentación de la información, siendo estos verificados en reuniones con el coordinador del p</w:t>
-      </w:r>
-      <w:r>
-        <w:t>royecto.</w:t>
+        <w:t>Se asume que los requisitos expuestos son un buen punto de partida para explorar la estructura de la página web, identificando nuevos requerimientos acordes a la necesidad de actualización e innovación en partes del diseño de presentación de la información, siendo estos verificados en reuniones con el coordinador del proyecto.</w:t>
       </w:r>
     </w:p>
     <w:p>
@@ -2777,15 +2633,7 @@
         </w:rPr>
       </w:pPr>
       <w:r>
-        <w:t xml:space="preserve">El producto tiene una fuerte dependencia a la estructura actual de la página web, ya que a partir de su código fuente se debe identificar los módulos que requieren ser </w:t>
-      </w:r>
-      <w:proofErr w:type="gramStart"/>
-      <w:r>
-        <w:t>actualizados,  creando</w:t>
-      </w:r>
-      <w:proofErr w:type="gramEnd"/>
-      <w:r>
-        <w:t xml:space="preserve"> componentes que se ajusten a la página web actual</w:t>
+        <w:t>El producto tiene una fuerte dependencia a la estructura actual de la página web, ya que a partir de su código fuente se debe identificar los módulos que requieren ser actualizados,  creando componentes que se ajusten a la página web actual</w:t>
       </w:r>
     </w:p>
     <w:p>
@@ -2793,7 +2641,7 @@
         <w:pStyle w:val="Ttulo2"/>
         <w:numPr>
           <w:ilvl w:val="1"/>
-          <w:numId w:val="3"/>
+          <w:numId w:val="8"/>
         </w:numPr>
         <w:spacing w:line="360" w:lineRule="auto"/>
         <w:jc w:val="both"/>
@@ -2809,14 +2657,7 @@
           <w:sz w:val="24"/>
           <w:szCs w:val="24"/>
         </w:rPr>
-        <w:t>Requis</w:t>
-      </w:r>
-      <w:r>
-        <w:rPr>
-          <w:sz w:val="24"/>
-          <w:szCs w:val="24"/>
-        </w:rPr>
-        <w:t>itos futuros</w:t>
+        <w:t>Requisitos futuros</w:t>
       </w:r>
     </w:p>
     <w:p>
@@ -2851,6 +2692,15 @@
         <w:pStyle w:val="Ttulo1"/>
         <w:spacing w:after="240" w:line="360" w:lineRule="auto"/>
         <w:jc w:val="both"/>
+        <w:rPr>
+          <w:color w:val="000000"/>
+          <w:sz w:val="28"/>
+          <w:szCs w:val="28"/>
+        </w:rPr>
+      </w:pPr>
+      <w:bookmarkStart w:id="15" w:name="_heading=h.lnxbz9" w:colFirst="0" w:colLast="0"/>
+      <w:bookmarkEnd w:id="15"/>
+      <w:r>
         <w:rPr>
           <w:rFonts w:ascii="Times New Roman" w:eastAsia="Times New Roman" w:hAnsi="Times New Roman" w:cs="Times New Roman"/>
           <w:b/>
@@ -2858,35 +2708,77 @@
           <w:sz w:val="24"/>
           <w:szCs w:val="24"/>
         </w:rPr>
-      </w:pPr>
-      <w:bookmarkStart w:id="15" w:name="_heading=h.lnxbz9" w:colFirst="0" w:colLast="0"/>
-      <w:bookmarkEnd w:id="15"/>
-      <w:r>
-        <w:rPr>
-          <w:rFonts w:ascii="Times New Roman" w:eastAsia="Times New Roman" w:hAnsi="Times New Roman" w:cs="Times New Roman"/>
-          <w:b/>
+        <w:t>3.      REQUISITOS ESPECÍFICOS</w:t>
+      </w:r>
+    </w:p>
+    <w:p>
+      <w:pPr>
+        <w:pBdr>
+          <w:top w:val="nil"/>
+          <w:left w:val="nil"/>
+          <w:bottom w:val="nil"/>
+          <w:right w:val="nil"/>
+          <w:between w:val="nil"/>
+        </w:pBdr>
+        <w:spacing w:line="360" w:lineRule="auto"/>
+        <w:jc w:val="both"/>
+        <w:rPr>
           <w:color w:val="000000"/>
+        </w:rPr>
+      </w:pPr>
+    </w:p>
+    <w:p>
+      <w:pPr>
+        <w:pStyle w:val="Ttulo2"/>
+        <w:spacing w:before="240" w:line="360" w:lineRule="auto"/>
+        <w:jc w:val="both"/>
+        <w:rPr>
           <w:sz w:val="24"/>
           <w:szCs w:val="24"/>
         </w:rPr>
-        <w:t>3.      REQUIS</w:t>
-      </w:r>
-      <w:r>
-        <w:rPr>
-          <w:rFonts w:ascii="Times New Roman" w:eastAsia="Times New Roman" w:hAnsi="Times New Roman" w:cs="Times New Roman"/>
-          <w:b/>
-          <w:color w:val="000000"/>
+      </w:pPr>
+      <w:bookmarkStart w:id="16" w:name="_heading=h.35nkun2" w:colFirst="0" w:colLast="0"/>
+      <w:bookmarkEnd w:id="16"/>
+      <w:r>
+        <w:rPr>
           <w:sz w:val="24"/>
           <w:szCs w:val="24"/>
         </w:rPr>
-        <w:t>ITOS ESPECÍFICOS</w:t>
+        <w:t>3.1  Interfaces externas</w:t>
+      </w:r>
+    </w:p>
+    <w:p>
+      <w:pPr>
+        <w:spacing w:line="360" w:lineRule="auto"/>
+        <w:jc w:val="both"/>
+      </w:pPr>
+      <w:r>
+        <w:t>Las interfaces deben estar relacionadas con las pantallas, ventanas es decir los formularios que debe de manipular el usuario para realizar una acción determinada. Dicha manipulación el usuario la realizará por medio del teclado y el mouse.</w:t>
+      </w:r>
+    </w:p>
+    <w:p>
+      <w:pPr>
+        <w:spacing w:line="360" w:lineRule="auto"/>
+        <w:jc w:val="both"/>
+      </w:pPr>
+      <w:r>
+        <w:t>Es importante mencionar que las interfaces de usuario también abarcan las ayudas correspondientes en cada uno de los procesos que realice el sistema.</w:t>
+      </w:r>
+    </w:p>
+    <w:p>
+      <w:pPr>
+        <w:spacing w:after="240" w:line="360" w:lineRule="auto"/>
+        <w:jc w:val="both"/>
+      </w:pPr>
+      <w:r>
+        <w:t>La interfaz ayudará al cliente final trabajando en un ambiente confortable, por lo que dicha interfaz incluirá:</w:t>
       </w:r>
     </w:p>
     <w:p>
       <w:pPr>
         <w:numPr>
           <w:ilvl w:val="0"/>
-          <w:numId w:val="1"/>
+          <w:numId w:val="6"/>
         </w:numPr>
         <w:pBdr>
           <w:top w:val="nil"/>
@@ -2899,31 +2791,20 @@
         <w:jc w:val="both"/>
       </w:pPr>
       <w:r>
-        <w:rPr>
-          <w:highlight w:val="white"/>
-        </w:rPr>
-        <w:t xml:space="preserve">Verificar la información del personal docente (investigadores) Nombre, lugar de titulación, </w:t>
-      </w:r>
-      <w:proofErr w:type="gramStart"/>
-      <w:r>
-        <w:rPr>
-          <w:highlight w:val="white"/>
-        </w:rPr>
-        <w:t>contacto ,</w:t>
-      </w:r>
-      <w:proofErr w:type="gramEnd"/>
-      <w:r>
-        <w:rPr>
-          <w:highlight w:val="white"/>
-        </w:rPr>
-        <w:t xml:space="preserve"> profesión.</w:t>
+        <w:t xml:space="preserve">Ventanas </w:t>
+      </w:r>
+      <w:r>
+        <w:rPr>
+          <w:color w:val="000000"/>
+        </w:rPr>
+        <w:t>desplegables</w:t>
       </w:r>
     </w:p>
     <w:p>
       <w:pPr>
         <w:numPr>
           <w:ilvl w:val="0"/>
-          <w:numId w:val="1"/>
+          <w:numId w:val="6"/>
         </w:numPr>
         <w:pBdr>
           <w:top w:val="nil"/>
@@ -2934,32 +2815,19 @@
         </w:pBdr>
         <w:spacing w:line="360" w:lineRule="auto"/>
         <w:jc w:val="both"/>
-        <w:rPr>
-          <w:sz w:val="28"/>
-          <w:szCs w:val="28"/>
-          <w:highlight w:val="white"/>
-        </w:rPr>
-      </w:pPr>
-      <w:proofErr w:type="gramStart"/>
-      <w:r>
-        <w:rPr>
-          <w:highlight w:val="white"/>
-        </w:rPr>
-        <w:t>Modificar  el</w:t>
-      </w:r>
-      <w:proofErr w:type="gramEnd"/>
-      <w:r>
-        <w:rPr>
-          <w:highlight w:val="white"/>
-        </w:rPr>
-        <w:t xml:space="preserve"> diseño de la presentación de la pestaña (investigadores).</w:t>
+      </w:pPr>
+      <w:r>
+        <w:rPr>
+          <w:color w:val="000000"/>
+        </w:rPr>
+        <w:t>Mensajes Informativos</w:t>
       </w:r>
     </w:p>
     <w:p>
       <w:pPr>
         <w:numPr>
           <w:ilvl w:val="0"/>
-          <w:numId w:val="1"/>
+          <w:numId w:val="6"/>
         </w:numPr>
         <w:pBdr>
           <w:top w:val="nil"/>
@@ -2973,16 +2841,16 @@
       </w:pPr>
       <w:r>
         <w:rPr>
-          <w:highlight w:val="white"/>
-        </w:rPr>
-        <w:t xml:space="preserve">Se requiere actualizar los datos de los eventos mostrados en la página principal.  </w:t>
+          <w:color w:val="000000"/>
+        </w:rPr>
+        <w:t>Mensajes de error</w:t>
       </w:r>
     </w:p>
     <w:p>
       <w:pPr>
         <w:numPr>
           <w:ilvl w:val="0"/>
-          <w:numId w:val="1"/>
+          <w:numId w:val="6"/>
         </w:numPr>
         <w:pBdr>
           <w:top w:val="nil"/>
@@ -2993,778 +2861,1186 @@
         </w:pBdr>
         <w:spacing w:line="360" w:lineRule="auto"/>
         <w:jc w:val="both"/>
-        <w:rPr>
-          <w:sz w:val="28"/>
-          <w:szCs w:val="28"/>
-        </w:rPr>
-      </w:pPr>
-      <w:proofErr w:type="gramStart"/>
-      <w:r>
-        <w:rPr>
-          <w:highlight w:val="white"/>
-        </w:rPr>
-        <w:t>Cambiar  la</w:t>
-      </w:r>
-      <w:proofErr w:type="gramEnd"/>
-      <w:r>
-        <w:rPr>
-          <w:highlight w:val="white"/>
-        </w:rPr>
-        <w:t xml:space="preserve"> presentación de los archivos </w:t>
-      </w:r>
-      <w:proofErr w:type="spellStart"/>
-      <w:r>
-        <w:rPr>
-          <w:highlight w:val="white"/>
-        </w:rPr>
-        <w:t>pdf</w:t>
-      </w:r>
-      <w:proofErr w:type="spellEnd"/>
-      <w:r>
-        <w:rPr>
-          <w:highlight w:val="white"/>
-        </w:rPr>
-        <w:t xml:space="preserve"> que poseen la información de los docentes dentro de la </w:t>
-      </w:r>
-      <w:r>
-        <w:rPr>
-          <w:highlight w:val="white"/>
-        </w:rPr>
-        <w:t>página web.</w:t>
-      </w:r>
-    </w:p>
-    <w:p>
-      <w:pPr>
-        <w:pBdr>
-          <w:top w:val="nil"/>
-          <w:left w:val="nil"/>
-          <w:bottom w:val="nil"/>
-          <w:right w:val="nil"/>
-          <w:between w:val="nil"/>
-        </w:pBdr>
-        <w:spacing w:line="360" w:lineRule="auto"/>
-        <w:jc w:val="both"/>
+      </w:pPr>
+      <w:r>
         <w:rPr>
           <w:color w:val="000000"/>
         </w:rPr>
+        <w:t>Datos para el ingreso, modificación, actualización y eliminación de antiguos proyectos.</w:t>
+      </w:r>
+    </w:p>
+    <w:p>
+      <w:pPr>
+        <w:spacing w:line="360" w:lineRule="auto"/>
+        <w:ind w:left="360"/>
+        <w:jc w:val="both"/>
       </w:pPr>
     </w:p>
     <w:p>
       <w:pPr>
         <w:pStyle w:val="Ttulo2"/>
-        <w:spacing w:before="240" w:line="360" w:lineRule="auto"/>
+        <w:spacing w:line="360" w:lineRule="auto"/>
         <w:jc w:val="both"/>
         <w:rPr>
           <w:sz w:val="24"/>
           <w:szCs w:val="24"/>
         </w:rPr>
       </w:pPr>
-      <w:bookmarkStart w:id="16" w:name="_heading=h.35nkun2" w:colFirst="0" w:colLast="0"/>
-      <w:bookmarkEnd w:id="16"/>
-      <w:proofErr w:type="gramStart"/>
+      <w:bookmarkStart w:id="17" w:name="_heading=h.1ksv4uv" w:colFirst="0" w:colLast="0"/>
+      <w:bookmarkEnd w:id="17"/>
       <w:r>
         <w:rPr>
           <w:sz w:val="24"/>
           <w:szCs w:val="24"/>
         </w:rPr>
-        <w:t>3.1  Interfaces</w:t>
+        <w:lastRenderedPageBreak/>
+        <w:t>3.2 Requisitos funcionales (RF)</w:t>
+      </w:r>
+    </w:p>
+    <w:p/>
+    <w:p>
+      <w:pPr>
+        <w:spacing w:line="360" w:lineRule="auto"/>
+        <w:jc w:val="both"/>
+        <w:rPr>
+          <w:b/>
+        </w:rPr>
+      </w:pPr>
+      <w:r>
+        <w:rPr>
+          <w:b/>
+        </w:rPr>
+        <w:t>QUIENES SOMOS</w:t>
+      </w:r>
+    </w:p>
+    <w:p>
+      <w:pPr>
+        <w:spacing w:line="360" w:lineRule="auto"/>
+        <w:jc w:val="both"/>
+      </w:pPr>
+      <w:proofErr w:type="gramStart"/>
+      <w:r>
+        <w:rPr>
+          <w:b/>
+        </w:rPr>
+        <w:t>R(</w:t>
       </w:r>
       <w:proofErr w:type="gramEnd"/>
       <w:r>
+        <w:rPr>
+          <w:b/>
+        </w:rPr>
+        <w:t>01)</w:t>
+      </w:r>
+      <w:r>
+        <w:t xml:space="preserve">: </w:t>
+      </w:r>
+      <w:r>
+        <w:rPr>
+          <w:highlight w:val="white"/>
+        </w:rPr>
+        <w:t>Se requiere verificar la información del departamento, determinando su descripción, misión y visión.</w:t>
+      </w:r>
+    </w:p>
+    <w:p>
+      <w:pPr>
+        <w:spacing w:line="360" w:lineRule="auto"/>
+        <w:jc w:val="both"/>
+        <w:rPr>
+          <w:highlight w:val="white"/>
+        </w:rPr>
+      </w:pPr>
+      <w:proofErr w:type="gramStart"/>
+      <w:r>
+        <w:rPr>
+          <w:b/>
+        </w:rPr>
+        <w:t>R(</w:t>
+      </w:r>
+      <w:proofErr w:type="gramEnd"/>
+      <w:r>
+        <w:rPr>
+          <w:b/>
+        </w:rPr>
+        <w:t>02)</w:t>
+      </w:r>
+      <w:r>
+        <w:t xml:space="preserve">: </w:t>
+      </w:r>
+      <w:r>
+        <w:rPr>
+          <w:highlight w:val="white"/>
+        </w:rPr>
+        <w:t>Se requiere actualizar los datos informativos de la malla pedagógica de las autoridades del departamento(</w:t>
+      </w:r>
+      <w:proofErr w:type="spellStart"/>
+      <w:r>
+        <w:rPr>
+          <w:highlight w:val="white"/>
+        </w:rPr>
+        <w:t>Nombre,Formación</w:t>
+      </w:r>
+      <w:proofErr w:type="spellEnd"/>
+      <w:r>
+        <w:rPr>
+          <w:highlight w:val="white"/>
+        </w:rPr>
+        <w:t xml:space="preserve"> académica, e-mail, extensión).</w:t>
+      </w:r>
+    </w:p>
+    <w:p>
+      <w:pPr>
+        <w:spacing w:line="360" w:lineRule="auto"/>
+        <w:jc w:val="both"/>
+        <w:rPr>
+          <w:highlight w:val="white"/>
+        </w:rPr>
+      </w:pPr>
+      <w:proofErr w:type="gramStart"/>
+      <w:r>
+        <w:rPr>
+          <w:b/>
+        </w:rPr>
+        <w:t>R(</w:t>
+      </w:r>
+      <w:proofErr w:type="gramEnd"/>
+      <w:r>
+        <w:rPr>
+          <w:b/>
+        </w:rPr>
+        <w:t>03)</w:t>
+      </w:r>
+      <w:r>
+        <w:t xml:space="preserve">: </w:t>
+      </w:r>
+      <w:r>
+        <w:rPr>
+          <w:highlight w:val="white"/>
+        </w:rPr>
+        <w:t>Modificar el diseño de la presentación de las pestañas, donde se visualizará la información de las autoridades del departamento.</w:t>
+      </w:r>
+    </w:p>
+    <w:p>
+      <w:pPr>
+        <w:spacing w:line="360" w:lineRule="auto"/>
+        <w:jc w:val="both"/>
+        <w:rPr>
+          <w:highlight w:val="white"/>
+        </w:rPr>
+      </w:pPr>
+    </w:p>
+    <w:p>
+      <w:pPr>
+        <w:spacing w:line="360" w:lineRule="auto"/>
+        <w:jc w:val="both"/>
+        <w:rPr>
+          <w:b/>
+        </w:rPr>
+      </w:pPr>
+    </w:p>
+    <w:p>
+      <w:pPr>
+        <w:spacing w:line="360" w:lineRule="auto"/>
+        <w:jc w:val="both"/>
+        <w:rPr>
+          <w:b/>
+        </w:rPr>
+      </w:pPr>
+    </w:p>
+    <w:p>
+      <w:pPr>
+        <w:spacing w:line="360" w:lineRule="auto"/>
+        <w:jc w:val="both"/>
+        <w:rPr>
+          <w:b/>
+        </w:rPr>
+      </w:pPr>
+    </w:p>
+    <w:p>
+      <w:pPr>
+        <w:spacing w:line="360" w:lineRule="auto"/>
+        <w:jc w:val="both"/>
+        <w:rPr>
+          <w:b/>
+        </w:rPr>
+      </w:pPr>
+      <w:r>
+        <w:rPr>
+          <w:b/>
+        </w:rPr>
+        <w:t>ACADÉMICO</w:t>
+      </w:r>
+    </w:p>
+    <w:p>
+      <w:pPr>
+        <w:spacing w:line="360" w:lineRule="auto"/>
+        <w:jc w:val="both"/>
+      </w:pPr>
+      <w:proofErr w:type="gramStart"/>
+      <w:r>
+        <w:rPr>
+          <w:b/>
+        </w:rPr>
+        <w:t>R(</w:t>
+      </w:r>
+      <w:proofErr w:type="gramEnd"/>
+      <w:r>
+        <w:rPr>
+          <w:b/>
+        </w:rPr>
+        <w:t>04)</w:t>
+      </w:r>
+      <w:r>
+        <w:t>: Se requiere verificar la información de las áreas de conocimiento que tiene cada docente (código, malla, coordinador).</w:t>
+      </w:r>
+    </w:p>
+    <w:p>
+      <w:pPr>
+        <w:spacing w:line="360" w:lineRule="auto"/>
+        <w:jc w:val="both"/>
+      </w:pPr>
+      <w:proofErr w:type="gramStart"/>
+      <w:r>
+        <w:rPr>
+          <w:b/>
+        </w:rPr>
+        <w:t>R(</w:t>
+      </w:r>
+      <w:proofErr w:type="gramEnd"/>
+      <w:r>
+        <w:rPr>
+          <w:b/>
+        </w:rPr>
+        <w:t>05)</w:t>
+      </w:r>
+      <w:r>
+        <w:t xml:space="preserve">: </w:t>
+      </w:r>
+      <w:r>
+        <w:rPr>
+          <w:highlight w:val="white"/>
+        </w:rPr>
+        <w:t>Se requiere verificar la información del tiempo completo que tiene cada docente. (</w:t>
+      </w:r>
+      <w:proofErr w:type="gramStart"/>
+      <w:r>
+        <w:rPr>
+          <w:highlight w:val="white"/>
+        </w:rPr>
+        <w:t>nombre</w:t>
+      </w:r>
+      <w:proofErr w:type="gramEnd"/>
+      <w:r>
+        <w:rPr>
+          <w:highlight w:val="white"/>
+        </w:rPr>
+        <w:t>, formación académica, ámbito de investigación, experiencia).</w:t>
+      </w:r>
+    </w:p>
+    <w:p>
+      <w:pPr>
+        <w:spacing w:line="360" w:lineRule="auto"/>
+        <w:jc w:val="both"/>
+        <w:rPr>
+          <w:highlight w:val="white"/>
+        </w:rPr>
+      </w:pPr>
+      <w:proofErr w:type="gramStart"/>
+      <w:r>
+        <w:rPr>
+          <w:b/>
+        </w:rPr>
+        <w:t>R(</w:t>
+      </w:r>
+      <w:proofErr w:type="gramEnd"/>
+      <w:r>
+        <w:rPr>
+          <w:b/>
+        </w:rPr>
+        <w:t>06)</w:t>
+      </w:r>
+      <w:r>
+        <w:t xml:space="preserve">: </w:t>
+      </w:r>
+      <w:r>
+        <w:rPr>
+          <w:highlight w:val="white"/>
+        </w:rPr>
+        <w:t xml:space="preserve">Se requiere verificar la información del tiempo parcial que tiene cada docente (nombre, formación académica, ámbito de investigación, experiencia).  </w:t>
+      </w:r>
+    </w:p>
+    <w:p>
+      <w:pPr>
+        <w:spacing w:line="360" w:lineRule="auto"/>
+        <w:jc w:val="both"/>
+        <w:rPr>
+          <w:highlight w:val="white"/>
+        </w:rPr>
+      </w:pPr>
+      <w:proofErr w:type="gramStart"/>
+      <w:r>
+        <w:rPr>
+          <w:b/>
+        </w:rPr>
+        <w:t>R(</w:t>
+      </w:r>
+      <w:proofErr w:type="gramEnd"/>
+      <w:r>
+        <w:rPr>
+          <w:b/>
+        </w:rPr>
+        <w:t>07)</w:t>
+      </w:r>
+      <w:r>
+        <w:t xml:space="preserve">: </w:t>
+      </w:r>
+      <w:r>
+        <w:rPr>
+          <w:highlight w:val="white"/>
+        </w:rPr>
+        <w:t xml:space="preserve">Se requiere verificar el enlace pestaña cual nos dirigirá al calendario académico para visualizar sus respectivas actividades. </w:t>
+      </w:r>
+    </w:p>
+    <w:p>
+      <w:pPr>
+        <w:spacing w:line="360" w:lineRule="auto"/>
+        <w:jc w:val="both"/>
+        <w:rPr>
+          <w:highlight w:val="white"/>
+        </w:rPr>
+      </w:pPr>
+    </w:p>
+    <w:p>
+      <w:pPr>
+        <w:spacing w:line="360" w:lineRule="auto"/>
+        <w:jc w:val="both"/>
+        <w:rPr>
+          <w:b/>
+          <w:highlight w:val="white"/>
+        </w:rPr>
+      </w:pPr>
+      <w:r>
+        <w:rPr>
+          <w:b/>
+          <w:highlight w:val="white"/>
+        </w:rPr>
+        <w:t>INVESTIGACIÓN</w:t>
+      </w:r>
+    </w:p>
+    <w:p>
+      <w:pPr>
+        <w:spacing w:line="360" w:lineRule="auto"/>
+        <w:jc w:val="both"/>
+        <w:rPr>
+          <w:highlight w:val="white"/>
+        </w:rPr>
+      </w:pPr>
+      <w:proofErr w:type="gramStart"/>
+      <w:r>
+        <w:rPr>
+          <w:b/>
+        </w:rPr>
+        <w:t>R(</w:t>
+      </w:r>
+      <w:proofErr w:type="gramEnd"/>
+      <w:r>
+        <w:rPr>
+          <w:b/>
+        </w:rPr>
+        <w:t>08)</w:t>
+      </w:r>
+      <w:r>
+        <w:t xml:space="preserve">: </w:t>
+      </w:r>
+      <w:r>
+        <w:rPr>
+          <w:highlight w:val="white"/>
+        </w:rPr>
+        <w:t>Se requiere verificar el enlace de la pestaña  de las líneas de investigación.</w:t>
+      </w:r>
+    </w:p>
+    <w:p>
+      <w:pPr>
+        <w:spacing w:line="360" w:lineRule="auto"/>
+        <w:jc w:val="both"/>
+        <w:rPr>
+          <w:highlight w:val="white"/>
+        </w:rPr>
+      </w:pPr>
+      <w:proofErr w:type="gramStart"/>
+      <w:r>
+        <w:rPr>
+          <w:b/>
+        </w:rPr>
+        <w:t>R(</w:t>
+      </w:r>
+      <w:proofErr w:type="gramEnd"/>
+      <w:r>
+        <w:rPr>
+          <w:b/>
+        </w:rPr>
+        <w:t>09)</w:t>
+      </w:r>
+      <w:r>
+        <w:t xml:space="preserve">: </w:t>
+      </w:r>
+      <w:r>
+        <w:rPr>
+          <w:highlight w:val="white"/>
+        </w:rPr>
+        <w:t xml:space="preserve">Se requiere actualizar los datos de las investigaciones de la pestaña de los grupos de investigación (nombre del grupo, número de participantes, investigación </w:t>
+      </w:r>
+      <w:proofErr w:type="spellStart"/>
+      <w:r>
+        <w:rPr>
+          <w:highlight w:val="white"/>
+        </w:rPr>
+        <w:t>personal,laboratorio</w:t>
+      </w:r>
+      <w:proofErr w:type="spellEnd"/>
+      <w:r>
+        <w:rPr>
+          <w:highlight w:val="white"/>
+        </w:rPr>
+        <w:t>, responsable).</w:t>
+      </w:r>
+    </w:p>
+    <w:p>
+      <w:pPr>
+        <w:spacing w:line="360" w:lineRule="auto"/>
+        <w:jc w:val="both"/>
+        <w:rPr>
+          <w:highlight w:val="white"/>
+        </w:rPr>
+      </w:pPr>
+      <w:proofErr w:type="gramStart"/>
+      <w:r>
+        <w:rPr>
+          <w:b/>
+        </w:rPr>
+        <w:t>R(</w:t>
+      </w:r>
+      <w:proofErr w:type="gramEnd"/>
+      <w:r>
+        <w:rPr>
+          <w:b/>
+        </w:rPr>
+        <w:t>10)</w:t>
+      </w:r>
+      <w:r>
+        <w:t xml:space="preserve">: </w:t>
+      </w:r>
+      <w:r>
+        <w:rPr>
+          <w:highlight w:val="white"/>
+        </w:rPr>
+        <w:t>Se requiere actualizar los datos de la pestaña de seguimiento de graduados (actividades).</w:t>
+      </w:r>
+    </w:p>
+    <w:p>
+      <w:pPr>
+        <w:spacing w:line="360" w:lineRule="auto"/>
+        <w:jc w:val="both"/>
+        <w:rPr>
+          <w:highlight w:val="white"/>
+        </w:rPr>
+      </w:pPr>
+      <w:proofErr w:type="gramStart"/>
+      <w:r>
+        <w:rPr>
+          <w:b/>
+        </w:rPr>
+        <w:t>R(</w:t>
+      </w:r>
+      <w:proofErr w:type="gramEnd"/>
+      <w:r>
+        <w:rPr>
+          <w:b/>
+        </w:rPr>
+        <w:t>11)</w:t>
+      </w:r>
+      <w:r>
+        <w:t xml:space="preserve">: </w:t>
+      </w:r>
+      <w:r>
+        <w:rPr>
+          <w:highlight w:val="white"/>
+        </w:rPr>
+        <w:t>Se requiere actualizar los datos de los grupos de investigación (nombre del grupo, investigación).</w:t>
+      </w:r>
+    </w:p>
+    <w:p>
+      <w:pPr>
+        <w:spacing w:line="360" w:lineRule="auto"/>
+        <w:jc w:val="both"/>
+        <w:rPr>
+          <w:highlight w:val="white"/>
+        </w:rPr>
+      </w:pPr>
+      <w:proofErr w:type="gramStart"/>
+      <w:r>
+        <w:rPr>
+          <w:b/>
+          <w:highlight w:val="white"/>
+        </w:rPr>
+        <w:lastRenderedPageBreak/>
+        <w:t>R(</w:t>
+      </w:r>
+      <w:proofErr w:type="gramEnd"/>
+      <w:r>
+        <w:rPr>
+          <w:b/>
+          <w:highlight w:val="white"/>
+        </w:rPr>
+        <w:t xml:space="preserve">12): </w:t>
+      </w:r>
+      <w:r>
+        <w:rPr>
+          <w:highlight w:val="white"/>
+        </w:rPr>
+        <w:t>Se requiere actualizar los datos de los grupos de investigación con sus respectivos proyectos(nombre del proyecto).</w:t>
+      </w:r>
+    </w:p>
+    <w:p>
+      <w:pPr>
+        <w:spacing w:line="360" w:lineRule="auto"/>
+        <w:jc w:val="both"/>
+        <w:rPr>
+          <w:highlight w:val="white"/>
+        </w:rPr>
+      </w:pPr>
+      <w:proofErr w:type="gramStart"/>
+      <w:r>
+        <w:rPr>
+          <w:b/>
+          <w:highlight w:val="white"/>
+        </w:rPr>
+        <w:t>R(</w:t>
+      </w:r>
+      <w:proofErr w:type="gramEnd"/>
+      <w:r>
+        <w:rPr>
+          <w:b/>
+          <w:highlight w:val="white"/>
+        </w:rPr>
+        <w:t xml:space="preserve">13): </w:t>
+      </w:r>
+      <w:r>
+        <w:rPr>
+          <w:highlight w:val="white"/>
+        </w:rPr>
+        <w:t>Se requiere verificar la información con respecto a los resultados de investigación.</w:t>
+      </w:r>
+    </w:p>
+    <w:p>
+      <w:pPr>
+        <w:spacing w:line="360" w:lineRule="auto"/>
+        <w:jc w:val="both"/>
+        <w:rPr>
+          <w:highlight w:val="white"/>
+        </w:rPr>
+      </w:pPr>
+    </w:p>
+    <w:p>
+      <w:pPr>
+        <w:spacing w:line="360" w:lineRule="auto"/>
+        <w:jc w:val="both"/>
+        <w:rPr>
+          <w:b/>
+          <w:highlight w:val="white"/>
+        </w:rPr>
+      </w:pPr>
+      <w:r>
+        <w:rPr>
+          <w:b/>
+          <w:highlight w:val="white"/>
+        </w:rPr>
+        <w:t>VINCULACIÓN</w:t>
+      </w:r>
+    </w:p>
+    <w:p>
+      <w:pPr>
+        <w:spacing w:line="360" w:lineRule="auto"/>
+        <w:jc w:val="both"/>
+        <w:rPr>
+          <w:highlight w:val="white"/>
+        </w:rPr>
+      </w:pPr>
+      <w:proofErr w:type="gramStart"/>
+      <w:r>
+        <w:rPr>
+          <w:b/>
+          <w:highlight w:val="white"/>
+        </w:rPr>
+        <w:t>R(</w:t>
+      </w:r>
+      <w:proofErr w:type="gramEnd"/>
+      <w:r>
+        <w:rPr>
+          <w:b/>
+          <w:highlight w:val="white"/>
+        </w:rPr>
+        <w:t xml:space="preserve">14): </w:t>
+      </w:r>
+      <w:r>
+        <w:rPr>
+          <w:highlight w:val="white"/>
+        </w:rPr>
+        <w:t>Se requiere comprobar el enlace de redirección de la pestaña Convenios</w:t>
+      </w:r>
+    </w:p>
+    <w:p>
+      <w:pPr>
+        <w:spacing w:line="360" w:lineRule="auto"/>
+        <w:jc w:val="both"/>
+        <w:rPr>
+          <w:highlight w:val="white"/>
+        </w:rPr>
+      </w:pPr>
+      <w:proofErr w:type="gramStart"/>
+      <w:r>
+        <w:rPr>
+          <w:b/>
+          <w:highlight w:val="white"/>
+        </w:rPr>
+        <w:t>R(</w:t>
+      </w:r>
+      <w:proofErr w:type="gramEnd"/>
+      <w:r>
+        <w:rPr>
+          <w:b/>
+          <w:highlight w:val="white"/>
+        </w:rPr>
+        <w:t xml:space="preserve">15): </w:t>
+      </w:r>
+      <w:r>
+        <w:rPr>
+          <w:highlight w:val="white"/>
+        </w:rPr>
+        <w:t>Se requiere verificar la información de los proyectos (nombre, proyecto, detalle).</w:t>
+      </w:r>
+    </w:p>
+    <w:p>
+      <w:pPr>
+        <w:spacing w:line="360" w:lineRule="auto"/>
+        <w:jc w:val="both"/>
+        <w:rPr>
+          <w:highlight w:val="white"/>
+        </w:rPr>
+      </w:pPr>
+      <w:proofErr w:type="gramStart"/>
+      <w:r>
+        <w:rPr>
+          <w:b/>
+          <w:highlight w:val="white"/>
+        </w:rPr>
+        <w:t>R(</w:t>
+      </w:r>
+      <w:proofErr w:type="gramEnd"/>
+      <w:r>
+        <w:rPr>
+          <w:b/>
+          <w:highlight w:val="white"/>
+        </w:rPr>
+        <w:t>16):</w:t>
+      </w:r>
+      <w:r>
+        <w:rPr>
+          <w:highlight w:val="white"/>
+        </w:rPr>
+        <w:t xml:space="preserve"> Se requiere, dentro de la pestaña de vinculación, actualizar la información relacionada a fines de la vinculación y su proceso.</w:t>
+      </w:r>
+    </w:p>
+    <w:p>
+      <w:pPr>
+        <w:spacing w:line="360" w:lineRule="auto"/>
+        <w:jc w:val="both"/>
+        <w:rPr>
+          <w:highlight w:val="white"/>
+        </w:rPr>
+      </w:pPr>
+    </w:p>
+    <w:p>
+      <w:pPr>
+        <w:spacing w:line="360" w:lineRule="auto"/>
+        <w:jc w:val="both"/>
+        <w:rPr>
+          <w:b/>
+          <w:highlight w:val="white"/>
+        </w:rPr>
+      </w:pPr>
+      <w:r>
+        <w:rPr>
+          <w:b/>
+          <w:highlight w:val="white"/>
+        </w:rPr>
+        <w:t>LABORATORIOS</w:t>
+      </w:r>
+    </w:p>
+    <w:p>
+      <w:pPr>
+        <w:spacing w:line="360" w:lineRule="auto"/>
+        <w:jc w:val="both"/>
+        <w:rPr>
+          <w:highlight w:val="white"/>
+        </w:rPr>
+      </w:pPr>
+      <w:proofErr w:type="gramStart"/>
+      <w:r>
+        <w:rPr>
+          <w:b/>
+          <w:highlight w:val="white"/>
+        </w:rPr>
+        <w:t>R(</w:t>
+      </w:r>
+      <w:proofErr w:type="gramEnd"/>
+      <w:r>
+        <w:rPr>
+          <w:b/>
+          <w:highlight w:val="white"/>
+        </w:rPr>
+        <w:t xml:space="preserve">17): </w:t>
+      </w:r>
+      <w:r>
+        <w:rPr>
+          <w:highlight w:val="white"/>
+        </w:rPr>
+        <w:t>Se requiere comprobar la información de la descripción, y aumentar detalles del equipamiento.</w:t>
+      </w:r>
+    </w:p>
+    <w:p>
+      <w:pPr>
+        <w:spacing w:line="360" w:lineRule="auto"/>
+        <w:jc w:val="both"/>
+        <w:rPr>
+          <w:highlight w:val="white"/>
+        </w:rPr>
+      </w:pPr>
+      <w:proofErr w:type="gramStart"/>
+      <w:r>
+        <w:rPr>
+          <w:b/>
+          <w:highlight w:val="white"/>
+        </w:rPr>
+        <w:t>R(</w:t>
+      </w:r>
+      <w:proofErr w:type="gramEnd"/>
+      <w:r>
+        <w:rPr>
+          <w:b/>
+          <w:highlight w:val="white"/>
+        </w:rPr>
+        <w:t xml:space="preserve">18): </w:t>
+      </w:r>
+      <w:r>
+        <w:rPr>
+          <w:highlight w:val="white"/>
+        </w:rPr>
+        <w:t>Se requiere verificar la información de los horarios de atención de los laboratorios (Días, horas).</w:t>
+      </w:r>
+    </w:p>
+    <w:p>
+      <w:pPr>
+        <w:spacing w:line="360" w:lineRule="auto"/>
+        <w:jc w:val="both"/>
+        <w:rPr>
+          <w:highlight w:val="white"/>
+        </w:rPr>
+      </w:pPr>
+      <w:proofErr w:type="gramStart"/>
+      <w:r>
+        <w:rPr>
+          <w:b/>
+          <w:highlight w:val="white"/>
+        </w:rPr>
+        <w:t>R(</w:t>
+      </w:r>
+      <w:proofErr w:type="gramEnd"/>
+      <w:r>
+        <w:rPr>
+          <w:b/>
+          <w:highlight w:val="white"/>
+        </w:rPr>
+        <w:t xml:space="preserve">19): </w:t>
+      </w:r>
+      <w:r>
+        <w:rPr>
+          <w:highlight w:val="white"/>
+        </w:rPr>
+        <w:t>Actualizar la información de los servicios para todos los campos.</w:t>
+      </w:r>
+    </w:p>
+    <w:p>
+      <w:pPr>
+        <w:spacing w:line="360" w:lineRule="auto"/>
+        <w:jc w:val="both"/>
+        <w:rPr>
+          <w:highlight w:val="white"/>
+        </w:rPr>
+      </w:pPr>
+      <w:proofErr w:type="gramStart"/>
+      <w:r>
+        <w:rPr>
+          <w:b/>
+          <w:highlight w:val="white"/>
+        </w:rPr>
+        <w:t>R(</w:t>
+      </w:r>
+      <w:proofErr w:type="gramEnd"/>
+      <w:r>
+        <w:rPr>
+          <w:b/>
+          <w:highlight w:val="white"/>
+        </w:rPr>
+        <w:t xml:space="preserve">20): </w:t>
+      </w:r>
+      <w:r>
+        <w:rPr>
+          <w:highlight w:val="white"/>
+        </w:rPr>
+        <w:t>Comprobar si el reglamento del uso de laboratorio es el actual (usuarios, profesores, directivos y estudiantes).</w:t>
+      </w:r>
+    </w:p>
+    <w:p>
+      <w:pPr>
+        <w:spacing w:line="360" w:lineRule="auto"/>
+        <w:jc w:val="both"/>
+        <w:rPr>
+          <w:highlight w:val="white"/>
+        </w:rPr>
+      </w:pPr>
+    </w:p>
+    <w:p>
+      <w:pPr>
+        <w:spacing w:line="360" w:lineRule="auto"/>
+        <w:jc w:val="both"/>
+        <w:rPr>
+          <w:b/>
+          <w:highlight w:val="white"/>
+        </w:rPr>
+      </w:pPr>
+      <w:r>
+        <w:rPr>
+          <w:b/>
+          <w:highlight w:val="white"/>
+        </w:rPr>
+        <w:t>CONTACTOS</w:t>
+      </w:r>
+    </w:p>
+    <w:p>
+      <w:pPr>
+        <w:spacing w:line="360" w:lineRule="auto"/>
+        <w:jc w:val="both"/>
+        <w:rPr>
+          <w:highlight w:val="white"/>
+        </w:rPr>
+      </w:pPr>
+      <w:proofErr w:type="gramStart"/>
+      <w:r>
+        <w:rPr>
+          <w:b/>
+          <w:highlight w:val="white"/>
+        </w:rPr>
+        <w:t>R(</w:t>
+      </w:r>
+      <w:proofErr w:type="gramEnd"/>
+      <w:r>
+        <w:rPr>
+          <w:b/>
+          <w:highlight w:val="white"/>
+        </w:rPr>
+        <w:t>21):</w:t>
+      </w:r>
+      <w:r>
+        <w:rPr>
+          <w:highlight w:val="white"/>
+        </w:rPr>
+        <w:t>Se requiere comprobar que la información de contactos sea actualizada en sus respectivos campus.</w:t>
+      </w:r>
+    </w:p>
+    <w:p>
+      <w:pPr>
+        <w:spacing w:line="360" w:lineRule="auto"/>
+        <w:jc w:val="both"/>
+        <w:rPr>
+          <w:b/>
+          <w:highlight w:val="white"/>
+        </w:rPr>
+      </w:pPr>
+    </w:p>
+    <w:p>
+      <w:pPr>
+        <w:spacing w:line="360" w:lineRule="auto"/>
+        <w:jc w:val="both"/>
+        <w:rPr>
+          <w:b/>
+          <w:highlight w:val="white"/>
+        </w:rPr>
+      </w:pPr>
+      <w:r>
+        <w:rPr>
+          <w:b/>
+          <w:highlight w:val="white"/>
+        </w:rPr>
+        <w:t>PÁGINA PRINCIPAL</w:t>
+      </w:r>
+    </w:p>
+    <w:p>
+      <w:pPr>
+        <w:spacing w:line="360" w:lineRule="auto"/>
+        <w:jc w:val="both"/>
+        <w:rPr>
+          <w:highlight w:val="white"/>
+        </w:rPr>
+      </w:pPr>
+      <w:proofErr w:type="gramStart"/>
+      <w:r>
+        <w:rPr>
+          <w:b/>
+          <w:highlight w:val="white"/>
+        </w:rPr>
+        <w:t>R(</w:t>
+      </w:r>
+      <w:proofErr w:type="gramEnd"/>
+      <w:r>
+        <w:rPr>
+          <w:b/>
+          <w:highlight w:val="white"/>
+        </w:rPr>
+        <w:t xml:space="preserve">22): </w:t>
+      </w:r>
+      <w:r>
+        <w:rPr>
+          <w:highlight w:val="white"/>
+        </w:rPr>
+        <w:t>Se requiere la actualización de los eventos, que contengan la descripción, lugar, fecha y encargado.</w:t>
+      </w:r>
+    </w:p>
+    <w:p>
+      <w:pPr>
+        <w:spacing w:line="360" w:lineRule="auto"/>
+        <w:jc w:val="both"/>
+        <w:rPr>
+          <w:highlight w:val="white"/>
+        </w:rPr>
+      </w:pPr>
+    </w:p>
+    <w:p>
+      <w:pPr>
+        <w:spacing w:line="360" w:lineRule="auto"/>
+        <w:jc w:val="both"/>
+        <w:rPr>
+          <w:b/>
+          <w:highlight w:val="white"/>
+        </w:rPr>
+      </w:pPr>
+      <w:r>
+        <w:rPr>
+          <w:b/>
+          <w:highlight w:val="white"/>
+        </w:rPr>
+        <w:t>3.3 Requisitos no funcionales (RNF)</w:t>
+      </w:r>
+    </w:p>
+    <w:p>
+      <w:pPr>
+        <w:spacing w:line="360" w:lineRule="auto"/>
+        <w:jc w:val="both"/>
+        <w:rPr>
+          <w:highlight w:val="white"/>
+        </w:rPr>
+      </w:pPr>
+      <w:proofErr w:type="gramStart"/>
+      <w:r>
+        <w:rPr>
+          <w:b/>
+          <w:highlight w:val="white"/>
+        </w:rPr>
+        <w:t>R(</w:t>
+      </w:r>
+      <w:proofErr w:type="gramEnd"/>
+      <w:r>
+        <w:rPr>
+          <w:b/>
+          <w:highlight w:val="white"/>
+        </w:rPr>
+        <w:t xml:space="preserve">23): </w:t>
+      </w:r>
+      <w:r>
+        <w:rPr>
+          <w:highlight w:val="white"/>
+        </w:rPr>
+        <w:t>Modificar la forma de presentación de la información en cada pestaña de la página web</w:t>
+      </w:r>
+    </w:p>
+    <w:p>
+      <w:pPr>
+        <w:pStyle w:val="Ttulo2"/>
+        <w:spacing w:before="240" w:after="240"/>
+        <w:jc w:val="both"/>
         <w:rPr>
           <w:sz w:val="24"/>
           <w:szCs w:val="24"/>
         </w:rPr>
-        <w:t xml:space="preserve"> externas</w:t>
-      </w:r>
-    </w:p>
-    <w:p>
-      <w:pPr>
-        <w:spacing w:line="360" w:lineRule="auto"/>
-        <w:jc w:val="both"/>
-      </w:pPr>
-      <w:r>
-        <w:t>Las interfaces deben estar relacionadas con las pantallas, ventanas es decir los formularios que debe de manipular el usuario para realizar una acción determinada. Dicha manipulación el usuario la realizará por medio d</w:t>
-      </w:r>
-      <w:r>
-        <w:t>el teclado y el mouse.</w:t>
-      </w:r>
-    </w:p>
-    <w:p>
-      <w:pPr>
-        <w:spacing w:line="360" w:lineRule="auto"/>
-        <w:jc w:val="both"/>
-      </w:pPr>
-      <w:r>
-        <w:t>Es importante mencionar que las interfaces de usuario también abarcan las ayudas correspondientes en cada uno de los procesos que realice el sistema.</w:t>
-      </w:r>
-    </w:p>
-    <w:p>
-      <w:pPr>
-        <w:spacing w:after="240" w:line="360" w:lineRule="auto"/>
-        <w:jc w:val="both"/>
-      </w:pPr>
-      <w:r>
-        <w:lastRenderedPageBreak/>
-        <w:t xml:space="preserve">La interfaz ayudará al cliente final trabajando en un ambiente confortable, por lo </w:t>
-      </w:r>
-      <w:r>
-        <w:t>que dicha interfaz incluirá:</w:t>
-      </w:r>
-    </w:p>
-    <w:p>
-      <w:pPr>
-        <w:numPr>
-          <w:ilvl w:val="0"/>
-          <w:numId w:val="1"/>
-        </w:numPr>
-        <w:pBdr>
-          <w:top w:val="nil"/>
-          <w:left w:val="nil"/>
-          <w:bottom w:val="nil"/>
-          <w:right w:val="nil"/>
-          <w:between w:val="nil"/>
-        </w:pBdr>
-        <w:spacing w:line="360" w:lineRule="auto"/>
-        <w:jc w:val="both"/>
-      </w:pPr>
-      <w:r>
-        <w:t xml:space="preserve">Ventanas </w:t>
-      </w:r>
-      <w:r>
-        <w:rPr>
-          <w:color w:val="000000"/>
-        </w:rPr>
-        <w:t>desplegables</w:t>
-      </w:r>
-    </w:p>
-    <w:p>
-      <w:pPr>
-        <w:numPr>
-          <w:ilvl w:val="0"/>
-          <w:numId w:val="1"/>
-        </w:numPr>
-        <w:pBdr>
-          <w:top w:val="nil"/>
-          <w:left w:val="nil"/>
-          <w:bottom w:val="nil"/>
-          <w:right w:val="nil"/>
-          <w:between w:val="nil"/>
-        </w:pBdr>
-        <w:spacing w:line="360" w:lineRule="auto"/>
-        <w:jc w:val="both"/>
-      </w:pPr>
-      <w:r>
-        <w:rPr>
-          <w:color w:val="000000"/>
-        </w:rPr>
-        <w:t>Mensajes Informativos</w:t>
-      </w:r>
-    </w:p>
-    <w:p>
-      <w:pPr>
-        <w:numPr>
-          <w:ilvl w:val="0"/>
-          <w:numId w:val="1"/>
-        </w:numPr>
-        <w:pBdr>
-          <w:top w:val="nil"/>
-          <w:left w:val="nil"/>
-          <w:bottom w:val="nil"/>
-          <w:right w:val="nil"/>
-          <w:between w:val="nil"/>
-        </w:pBdr>
-        <w:spacing w:line="360" w:lineRule="auto"/>
-        <w:jc w:val="both"/>
-      </w:pPr>
-      <w:r>
-        <w:rPr>
-          <w:color w:val="000000"/>
-        </w:rPr>
-        <w:t>Mensajes de error</w:t>
-      </w:r>
-    </w:p>
-    <w:p>
-      <w:pPr>
-        <w:numPr>
-          <w:ilvl w:val="0"/>
-          <w:numId w:val="1"/>
-        </w:numPr>
-        <w:pBdr>
-          <w:top w:val="nil"/>
-          <w:left w:val="nil"/>
-          <w:bottom w:val="nil"/>
-          <w:right w:val="nil"/>
-          <w:between w:val="nil"/>
-        </w:pBdr>
-        <w:spacing w:line="360" w:lineRule="auto"/>
-        <w:jc w:val="both"/>
-      </w:pPr>
-      <w:r>
-        <w:rPr>
-          <w:color w:val="000000"/>
-        </w:rPr>
-        <w:t>Datos para el ingreso, modificación, actualización y eliminación de antiguos proyectos.</w:t>
-      </w:r>
-    </w:p>
-    <w:p>
-      <w:pPr>
-        <w:spacing w:line="360" w:lineRule="auto"/>
-        <w:ind w:left="360"/>
-        <w:jc w:val="both"/>
-      </w:pPr>
-    </w:p>
-    <w:p>
-      <w:pPr>
-        <w:pStyle w:val="Ttulo2"/>
-        <w:spacing w:line="360" w:lineRule="auto"/>
-        <w:jc w:val="both"/>
+      </w:pPr>
+      <w:bookmarkStart w:id="18" w:name="_heading=h.z337ya" w:colFirst="0" w:colLast="0"/>
+      <w:bookmarkEnd w:id="18"/>
+      <w:r>
         <w:rPr>
           <w:sz w:val="24"/>
           <w:szCs w:val="24"/>
         </w:rPr>
-      </w:pPr>
-      <w:bookmarkStart w:id="17" w:name="_heading=h.1ksv4uv" w:colFirst="0" w:colLast="0"/>
-      <w:bookmarkEnd w:id="17"/>
-      <w:r>
-        <w:rPr>
-          <w:sz w:val="24"/>
-          <w:szCs w:val="24"/>
-        </w:rPr>
-        <w:t xml:space="preserve">3.2 Requisitos </w:t>
-      </w:r>
-      <w:r>
-        <w:rPr>
-          <w:sz w:val="24"/>
-          <w:szCs w:val="24"/>
-        </w:rPr>
-        <w:t>funcionales (RF)</w:t>
-      </w:r>
-    </w:p>
-    <w:p>
-      <w:pPr>
-        <w:spacing w:line="360" w:lineRule="auto"/>
-        <w:jc w:val="both"/>
-      </w:pPr>
-      <w:proofErr w:type="gramStart"/>
-      <w:r>
-        <w:rPr>
-          <w:b/>
-        </w:rPr>
-        <w:t>R(</w:t>
-      </w:r>
-      <w:proofErr w:type="gramEnd"/>
-      <w:r>
-        <w:rPr>
-          <w:b/>
-        </w:rPr>
-        <w:t>01)</w:t>
-      </w:r>
-      <w:r>
-        <w:t xml:space="preserve">: </w:t>
-      </w:r>
-      <w:r>
-        <w:rPr>
-          <w:highlight w:val="white"/>
-        </w:rPr>
-        <w:t>Se requiere realizar AD del personal docente e investigadores, mostrando los siguientes campos, Nombre, Títulos, contactos, área de investigación.</w:t>
-      </w:r>
-    </w:p>
-    <w:p>
-      <w:pPr>
-        <w:pStyle w:val="Prrafodelista"/>
-        <w:numPr>
-          <w:ilvl w:val="0"/>
-          <w:numId w:val="4"/>
-        </w:numPr>
-        <w:spacing w:line="360" w:lineRule="auto"/>
-        <w:jc w:val="both"/>
-      </w:pPr>
-      <w:r>
-        <w:t>Datos personales</w:t>
-      </w:r>
-    </w:p>
-    <w:p>
-      <w:pPr>
-        <w:pStyle w:val="Prrafodelista"/>
-        <w:numPr>
-          <w:ilvl w:val="0"/>
-          <w:numId w:val="4"/>
-        </w:numPr>
-        <w:spacing w:line="360" w:lineRule="auto"/>
-        <w:jc w:val="both"/>
-      </w:pPr>
-      <w:r>
-        <w:t>Publicaciones</w:t>
-      </w:r>
-    </w:p>
-    <w:p>
-      <w:pPr>
-        <w:pStyle w:val="Prrafodelista"/>
-        <w:numPr>
-          <w:ilvl w:val="0"/>
-          <w:numId w:val="4"/>
-        </w:numPr>
-        <w:spacing w:line="360" w:lineRule="auto"/>
-        <w:jc w:val="both"/>
-      </w:pPr>
-      <w:r>
-        <w:t>Capacitaciones</w:t>
-      </w:r>
-    </w:p>
-    <w:p>
-      <w:pPr>
-        <w:pStyle w:val="Prrafodelista"/>
-        <w:numPr>
-          <w:ilvl w:val="0"/>
-          <w:numId w:val="4"/>
-        </w:numPr>
-        <w:spacing w:line="360" w:lineRule="auto"/>
-        <w:jc w:val="both"/>
-      </w:pPr>
-      <w:r>
-        <w:t>Formación</w:t>
-      </w:r>
-    </w:p>
-    <w:p>
-      <w:pPr>
-        <w:pStyle w:val="Prrafodelista"/>
-        <w:spacing w:line="360" w:lineRule="auto"/>
-        <w:jc w:val="both"/>
-      </w:pPr>
-      <w:r>
-        <w:t>Requisitos de investigadores</w:t>
-      </w:r>
-    </w:p>
-    <w:p>
-      <w:pPr>
-        <w:spacing w:line="360" w:lineRule="auto"/>
-        <w:jc w:val="both"/>
-      </w:pPr>
-    </w:p>
-    <w:p>
-      <w:pPr>
-        <w:spacing w:line="360" w:lineRule="auto"/>
-        <w:jc w:val="both"/>
-        <w:rPr>
-          <w:highlight w:val="white"/>
-        </w:rPr>
-      </w:pPr>
-      <w:proofErr w:type="gramStart"/>
-      <w:r>
-        <w:rPr>
-          <w:b/>
-        </w:rPr>
-        <w:t>R(</w:t>
-      </w:r>
-      <w:proofErr w:type="gramEnd"/>
-      <w:r>
-        <w:rPr>
-          <w:b/>
-        </w:rPr>
-        <w:t>02)</w:t>
-      </w:r>
-      <w:r>
-        <w:t xml:space="preserve">: </w:t>
-      </w:r>
-      <w:r>
-        <w:rPr>
-          <w:highlight w:val="white"/>
-        </w:rPr>
-        <w:t xml:space="preserve">Se requiere AD de varios elementos mostrados en la página principal, para lo que se requiere definir </w:t>
-      </w:r>
-      <w:r>
-        <w:rPr>
-          <w:highlight w:val="white"/>
-        </w:rPr>
-        <w:t>con detalle la información a ser actualizada.</w:t>
-      </w:r>
-    </w:p>
-    <w:p>
-      <w:pPr>
-        <w:spacing w:line="360" w:lineRule="auto"/>
-        <w:jc w:val="both"/>
-        <w:rPr>
-          <w:highlight w:val="white"/>
-        </w:rPr>
-      </w:pPr>
-      <w:r>
-        <w:rPr>
-          <w:highlight w:val="white"/>
-        </w:rPr>
-        <w:t xml:space="preserve">- Proyectos de investigación: titulo, </w:t>
-      </w:r>
-    </w:p>
-    <w:p>
-      <w:pPr>
-        <w:pStyle w:val="Ttulo2"/>
-        <w:spacing w:after="240"/>
-        <w:jc w:val="both"/>
-        <w:rPr>
-          <w:sz w:val="24"/>
-          <w:szCs w:val="24"/>
-        </w:rPr>
-      </w:pPr>
-      <w:bookmarkStart w:id="18" w:name="_heading=h.2jxsxqh" w:colFirst="0" w:colLast="0"/>
-      <w:bookmarkEnd w:id="18"/>
-      <w:r>
-        <w:rPr>
-          <w:sz w:val="24"/>
-          <w:szCs w:val="24"/>
-        </w:rPr>
-        <w:t>3.3 Requisitos no funcionales (RNF)</w:t>
-      </w:r>
-    </w:p>
-    <w:p>
-      <w:pPr>
-        <w:spacing w:line="360" w:lineRule="auto"/>
-        <w:jc w:val="both"/>
-      </w:pPr>
-      <w:proofErr w:type="gramStart"/>
-      <w:r>
-        <w:rPr>
-          <w:b/>
-        </w:rPr>
-        <w:t>R(</w:t>
-      </w:r>
-      <w:proofErr w:type="gramEnd"/>
-      <w:r>
-        <w:rPr>
-          <w:b/>
-        </w:rPr>
-        <w:t>03):</w:t>
-      </w:r>
-      <w:r>
-        <w:t xml:space="preserve"> </w:t>
-      </w:r>
-      <w:r>
-        <w:rPr>
-          <w:highlight w:val="white"/>
-        </w:rPr>
-        <w:t>Modificar el diseño de la presentación de la información dentro de la pestaña de personal docente e investigadores.</w:t>
-      </w:r>
-    </w:p>
-    <w:p>
-      <w:pPr>
-        <w:pStyle w:val="Prrafodelista"/>
-        <w:numPr>
-          <w:ilvl w:val="0"/>
-          <w:numId w:val="5"/>
-        </w:numPr>
-        <w:spacing w:line="360" w:lineRule="auto"/>
-        <w:jc w:val="both"/>
-        <w:rPr>
-          <w:b/>
-        </w:rPr>
-      </w:pPr>
-      <w:r>
-        <w:rPr>
-          <w:b/>
-        </w:rPr>
-        <w:t>Líneas de investigación</w:t>
-      </w:r>
-    </w:p>
-    <w:p>
-      <w:pPr>
-        <w:pStyle w:val="Prrafodelista"/>
-        <w:numPr>
-          <w:ilvl w:val="0"/>
-          <w:numId w:val="5"/>
-        </w:numPr>
-        <w:spacing w:line="360" w:lineRule="auto"/>
-        <w:jc w:val="both"/>
-        <w:rPr>
-          <w:b/>
-        </w:rPr>
-      </w:pPr>
-      <w:proofErr w:type="gramStart"/>
-      <w:r>
-        <w:rPr>
-          <w:b/>
-        </w:rPr>
-        <w:t>Eventos ,</w:t>
-      </w:r>
-      <w:proofErr w:type="gramEnd"/>
-      <w:r>
-        <w:rPr>
-          <w:b/>
-        </w:rPr>
-        <w:t xml:space="preserve"> descripción, responsable</w:t>
-      </w:r>
-    </w:p>
-    <w:p>
-      <w:pPr>
-        <w:pStyle w:val="Prrafodelista"/>
-        <w:numPr>
-          <w:ilvl w:val="0"/>
-          <w:numId w:val="5"/>
-        </w:numPr>
-        <w:spacing w:line="360" w:lineRule="auto"/>
-        <w:jc w:val="both"/>
-        <w:rPr>
-          <w:b/>
-        </w:rPr>
-      </w:pPr>
-      <w:r>
-        <w:rPr>
-          <w:b/>
-        </w:rPr>
-        <w:t>Información de las carreras del departamento: descripción, duración, malla curricular, perfil de egreso, campo laboral.</w:t>
-      </w:r>
-    </w:p>
-    <w:p>
-      <w:pPr>
-        <w:pStyle w:val="Prrafodelista"/>
-        <w:spacing w:line="360" w:lineRule="auto"/>
-        <w:jc w:val="both"/>
-        <w:rPr>
-          <w:b/>
-        </w:rPr>
-      </w:pPr>
-    </w:p>
-    <w:p>
-      <w:pPr>
-        <w:spacing w:line="360" w:lineRule="auto"/>
-        <w:jc w:val="both"/>
-        <w:rPr>
-          <w:highlight w:val="white"/>
-        </w:rPr>
-      </w:pPr>
-      <w:proofErr w:type="gramStart"/>
-      <w:r>
-        <w:rPr>
-          <w:b/>
-          <w:highlight w:val="white"/>
-        </w:rPr>
         <w:lastRenderedPageBreak/>
-        <w:t>R</w:t>
-      </w:r>
-      <w:r>
-        <w:rPr>
-          <w:b/>
-          <w:highlight w:val="white"/>
-        </w:rPr>
-        <w:t>(</w:t>
-      </w:r>
-      <w:proofErr w:type="gramEnd"/>
-      <w:r>
-        <w:rPr>
-          <w:b/>
-          <w:highlight w:val="white"/>
-        </w:rPr>
-        <w:t xml:space="preserve">04): </w:t>
-      </w:r>
-      <w:r>
-        <w:rPr>
-          <w:highlight w:val="white"/>
-        </w:rPr>
-        <w:t xml:space="preserve">Cambiar la presentación de los archivos </w:t>
-      </w:r>
-      <w:proofErr w:type="spellStart"/>
-      <w:r>
-        <w:rPr>
-          <w:highlight w:val="white"/>
-        </w:rPr>
-        <w:t>pdf</w:t>
-      </w:r>
-      <w:proofErr w:type="spellEnd"/>
-      <w:r>
-        <w:rPr>
-          <w:highlight w:val="white"/>
-        </w:rPr>
-        <w:t xml:space="preserve"> </w:t>
-      </w:r>
-      <w:r>
-        <w:rPr>
-          <w:highlight w:val="white"/>
-        </w:rPr>
-        <w:t>que poseen la información de los docentes dentro de la página web, aumentando el detalle de consulta, proponiendo un diseño atractivo para los usuarios.</w:t>
-      </w:r>
-    </w:p>
-    <w:p>
-      <w:pPr>
-        <w:spacing w:line="360" w:lineRule="auto"/>
-        <w:jc w:val="both"/>
-        <w:rPr>
-          <w:highlight w:val="white"/>
-        </w:rPr>
-      </w:pPr>
-    </w:p>
-    <w:p>
-      <w:pPr>
-        <w:pStyle w:val="Ttulo2"/>
+        <w:t>3.4 Atributos del Sistema</w:t>
+      </w:r>
+    </w:p>
+    <w:p>
+      <w:pPr>
         <w:spacing w:before="240" w:after="240"/>
         <w:jc w:val="both"/>
-        <w:rPr>
-          <w:sz w:val="24"/>
-          <w:szCs w:val="24"/>
-        </w:rPr>
-      </w:pPr>
-      <w:bookmarkStart w:id="19" w:name="_heading=h.z337ya" w:colFirst="0" w:colLast="0"/>
+      </w:pPr>
+      <w:r>
+        <w:rPr>
+          <w:b/>
+          <w:color w:val="000000"/>
+        </w:rPr>
+        <w:t>Fiabilidad</w:t>
+      </w:r>
+      <w:r>
+        <w:t>: Al estar disponible la página web permanentemente en internet, la información presentada debe estar relacionada de forma temporal a las actividades y estructura del departamento de ciencias computacionales</w:t>
+      </w:r>
+    </w:p>
+    <w:p>
+      <w:pPr>
+        <w:spacing w:before="240" w:after="240"/>
+        <w:jc w:val="both"/>
+      </w:pPr>
+    </w:p>
+    <w:p>
+      <w:pPr>
+        <w:spacing w:before="240" w:after="240"/>
+        <w:jc w:val="both"/>
+      </w:pPr>
+      <w:r>
+        <w:rPr>
+          <w:b/>
+        </w:rPr>
+        <w:t>Funcionalidad</w:t>
+      </w:r>
+      <w:r>
+        <w:t>: Lo requerido es que la información sea concreta, de fácil lectura e interpretación</w:t>
+      </w:r>
+    </w:p>
+    <w:p>
+      <w:pPr>
+        <w:spacing w:before="240" w:after="240"/>
+        <w:jc w:val="both"/>
+      </w:pPr>
+    </w:p>
+    <w:p>
+      <w:pPr>
+        <w:spacing w:before="240" w:after="240"/>
+        <w:jc w:val="both"/>
+      </w:pPr>
+      <w:r>
+        <w:rPr>
+          <w:b/>
+        </w:rPr>
+        <w:t xml:space="preserve">Eficiencia: </w:t>
+      </w:r>
+      <w:r>
+        <w:t>Se determina que su rendimiento en presentar la información requiere una visualización instantánea.</w:t>
+      </w:r>
+    </w:p>
+    <w:p>
+      <w:pPr>
+        <w:spacing w:before="240" w:after="240"/>
+        <w:jc w:val="both"/>
+      </w:pPr>
+    </w:p>
+    <w:p>
+      <w:pPr>
+        <w:spacing w:before="240" w:after="240"/>
+        <w:jc w:val="both"/>
+      </w:pPr>
+      <w:r>
+        <w:rPr>
+          <w:b/>
+        </w:rPr>
+        <w:t xml:space="preserve">Usabilidad: </w:t>
+      </w:r>
+      <w:r>
+        <w:t>Se busca crear una interacción agradable del usuario con la información a consultar dentro de la página web</w:t>
+      </w:r>
+    </w:p>
+    <w:p>
+      <w:pPr>
+        <w:spacing w:before="240" w:after="240"/>
+        <w:jc w:val="both"/>
+      </w:pPr>
+    </w:p>
+    <w:p>
+      <w:pPr>
+        <w:spacing w:before="240" w:after="240"/>
+        <w:jc w:val="both"/>
+      </w:pPr>
+      <w:r>
+        <w:rPr>
+          <w:b/>
+          <w:color w:val="000000"/>
+        </w:rPr>
+        <w:t>Seguridad</w:t>
+      </w:r>
+      <w:r>
+        <w:t>: Al ser una página web informativa, se requiere como medida de seguridad analizar la información a colocar, determinando si es apta para el público, evitando colocar información sensible a los intereses del departamento.</w:t>
+      </w:r>
+    </w:p>
+    <w:p>
+      <w:pPr>
+        <w:spacing w:before="240" w:after="240"/>
+        <w:jc w:val="both"/>
+      </w:pPr>
+    </w:p>
+    <w:p>
+      <w:pPr>
+        <w:spacing w:before="240" w:after="240"/>
+        <w:jc w:val="both"/>
+      </w:pPr>
+      <w:r>
+        <w:rPr>
+          <w:b/>
+          <w:color w:val="000000"/>
+        </w:rPr>
+        <w:t>Mantenibilidad</w:t>
+      </w:r>
+      <w:r>
+        <w:t>: El producto buscar crear documentación que permita a futuros equipos actualizar la información de forma rápida y concreta</w:t>
+      </w:r>
+    </w:p>
+    <w:p>
+      <w:pPr>
+        <w:spacing w:before="240" w:after="240"/>
+        <w:jc w:val="both"/>
+      </w:pPr>
+    </w:p>
+    <w:p>
+      <w:pPr>
+        <w:spacing w:before="240" w:after="240"/>
+        <w:jc w:val="both"/>
+      </w:pPr>
+      <w:r>
+        <w:rPr>
+          <w:b/>
+        </w:rPr>
+        <w:t xml:space="preserve">Portabilidad: </w:t>
+      </w:r>
+      <w:r>
+        <w:t>Se asume que dentro del sistema web se adapta a los diferentes dispositivos con sus respectivos navegadores web.</w:t>
+      </w:r>
+    </w:p>
+    <w:p>
+      <w:bookmarkStart w:id="19" w:name="_GoBack"/>
       <w:bookmarkEnd w:id="19"/>
-      <w:r>
-        <w:rPr>
-          <w:sz w:val="24"/>
-          <w:szCs w:val="24"/>
-        </w:rPr>
-        <w:t>3.4 Atributos del Sistema</w:t>
-      </w:r>
-    </w:p>
-    <w:p>
-      <w:pPr>
-        <w:spacing w:before="240" w:after="240"/>
-        <w:jc w:val="both"/>
-      </w:pPr>
-      <w:r>
-        <w:rPr>
-          <w:b/>
-          <w:color w:val="000000"/>
-        </w:rPr>
-        <w:t>Fiabilidad</w:t>
-      </w:r>
-      <w:r>
-        <w:t>: Al estar disponible la página web permanentemente en internet, l</w:t>
-      </w:r>
-      <w:r>
-        <w:t>a información presentada debe estar relacionada de forma temporal a las actividades y estructura del departamento de ciencias computacionales</w:t>
-      </w:r>
-    </w:p>
-    <w:p>
-      <w:pPr>
-        <w:spacing w:before="240" w:after="240"/>
-        <w:jc w:val="both"/>
-      </w:pPr>
-    </w:p>
-    <w:p>
-      <w:pPr>
-        <w:spacing w:before="240" w:after="240"/>
-        <w:jc w:val="both"/>
-      </w:pPr>
-      <w:r>
-        <w:rPr>
-          <w:b/>
-        </w:rPr>
-        <w:t>Funcionalidad</w:t>
-      </w:r>
-      <w:r>
-        <w:t>: Lo requerido es que la información sea concreta, de fácil lectura e interpretación</w:t>
-      </w:r>
-    </w:p>
-    <w:p>
-      <w:pPr>
-        <w:spacing w:before="240" w:after="240"/>
-        <w:jc w:val="both"/>
-      </w:pPr>
-    </w:p>
-    <w:p>
-      <w:pPr>
-        <w:spacing w:before="240" w:after="240"/>
-        <w:jc w:val="both"/>
-      </w:pPr>
-      <w:r>
-        <w:rPr>
-          <w:b/>
-        </w:rPr>
-        <w:t xml:space="preserve">Eficiencia: </w:t>
-      </w:r>
-      <w:r>
-        <w:t>Se</w:t>
-      </w:r>
-      <w:r>
-        <w:t xml:space="preserve"> determina que su rendimiento en presentar la información requiere una visualización instantánea.</w:t>
-      </w:r>
-    </w:p>
-    <w:p>
-      <w:pPr>
-        <w:spacing w:before="240" w:after="240"/>
-        <w:jc w:val="both"/>
-      </w:pPr>
-    </w:p>
-    <w:p>
-      <w:pPr>
-        <w:spacing w:before="240" w:after="240"/>
-        <w:jc w:val="both"/>
-      </w:pPr>
-      <w:r>
-        <w:rPr>
-          <w:b/>
-        </w:rPr>
-        <w:t xml:space="preserve">Usabilidad: </w:t>
-      </w:r>
-      <w:r>
-        <w:t>Se busca crear una interacción agradable del usuario con la información a consultar dentro de la página web</w:t>
-      </w:r>
-    </w:p>
-    <w:p>
-      <w:pPr>
-        <w:spacing w:before="240" w:after="240"/>
-        <w:jc w:val="both"/>
-      </w:pPr>
-    </w:p>
-    <w:p>
-      <w:pPr>
-        <w:spacing w:before="240" w:after="240"/>
-        <w:jc w:val="both"/>
-      </w:pPr>
-      <w:r>
-        <w:rPr>
-          <w:b/>
-          <w:color w:val="000000"/>
-        </w:rPr>
-        <w:t>Seguridad</w:t>
-      </w:r>
-      <w:r>
-        <w:t>: Al ser una página web inf</w:t>
-      </w:r>
-      <w:r>
-        <w:t>ormativa, se requiere como medida de seguridad analizar la información a colocar, determinando si es apta para el público, evitando colocar información sensible a los intereses del departamento.</w:t>
-      </w:r>
-    </w:p>
-    <w:p>
-      <w:pPr>
-        <w:spacing w:before="240" w:after="240"/>
-        <w:jc w:val="both"/>
-      </w:pPr>
-    </w:p>
-    <w:p>
-      <w:pPr>
-        <w:spacing w:before="240" w:after="240"/>
-        <w:jc w:val="both"/>
-      </w:pPr>
-      <w:r>
-        <w:rPr>
-          <w:b/>
-          <w:color w:val="000000"/>
-        </w:rPr>
-        <w:t>Mantenibilidad</w:t>
-      </w:r>
-      <w:r>
-        <w:t>: El producto buscar crear documentación que p</w:t>
-      </w:r>
-      <w:r>
-        <w:t>ermita a futuros equipos actualizar la información de forma rápida y concreta</w:t>
-      </w:r>
-    </w:p>
-    <w:p>
-      <w:pPr>
-        <w:spacing w:before="240" w:after="240"/>
-        <w:jc w:val="both"/>
-      </w:pPr>
-    </w:p>
-    <w:p>
-      <w:pPr>
-        <w:spacing w:before="240" w:after="240"/>
-        <w:jc w:val="both"/>
-      </w:pPr>
-      <w:r>
-        <w:rPr>
-          <w:b/>
-        </w:rPr>
-        <w:t xml:space="preserve">Portabilidad: </w:t>
-      </w:r>
-      <w:r>
-        <w:t>Se asume que dentro del sistema web se adapta a los diferentes dispositivos con sus respectivos navegadores web.</w:t>
-      </w:r>
     </w:p>
     <w:sectPr>
       <w:headerReference w:type="default" r:id="rId10"/>
@@ -3778,7 +4054,7 @@
 </file>
 
 <file path=word/endnotes.xml><?xml version="1.0" encoding="utf-8"?>
-<w:endnotes xmlns:wpc="http://schemas.microsoft.com/office/word/2010/wordprocessingCanvas" xmlns:cx="http://schemas.microsoft.com/office/drawing/2014/chartex" xmlns:cx1="http://schemas.microsoft.com/office/drawing/2015/9/8/chartex" xmlns:cx2="http://schemas.microsoft.com/office/drawing/2015/10/21/chartex" xmlns:cx3="http://schemas.microsoft.com/office/drawing/2016/5/9/chartex" xmlns:cx4="http://schemas.microsoft.com/office/drawing/2016/5/10/chartex" xmlns:cx5="http://schemas.microsoft.com/office/drawing/2016/5/11/chartex" xmlns:cx6="http://schemas.microsoft.com/office/drawing/2016/5/12/chartex" xmlns:cx7="http://schemas.microsoft.com/office/drawing/2016/5/13/chartex" xmlns:cx8="http://schemas.microsoft.com/office/drawing/2016/5/14/chartex" xmlns:mc="http://schemas.openxmlformats.org/markup-compatibility/2006" xmlns:aink="http://schemas.microsoft.com/office/drawing/2016/ink" xmlns:am3d="http://schemas.microsoft.com/office/drawing/2017/model3d" xmlns:o="urn:schemas-microsoft-com:office:office" xmlns:r="http://schemas.openxmlformats.org/officeDocument/2006/relationships" xmlns:m="http://schemas.openxmlformats.org/officeDocument/2006/math" xmlns:v="urn:schemas-microsoft-com:vml" xmlns:wp14="http://schemas.microsoft.com/office/word/2010/wordprocessingDrawing" xmlns:wp="http://schemas.openxmlformats.org/drawingml/2006/wordprocessingDrawing" xmlns:w10="urn:schemas-microsoft-com:office:word" xmlns:w="http://schemas.openxmlformats.org/wordprocessingml/2006/main" xmlns:w14="http://schemas.microsoft.com/office/word/2010/wordml" xmlns:w15="http://schemas.microsoft.com/office/word/2012/wordml" xmlns:w16cex="http://schemas.microsoft.com/office/word/2018/wordml/cex" xmlns:w16cid="http://schemas.microsoft.com/office/word/2016/wordml/cid" xmlns:w16="http://schemas.microsoft.com/office/word/2018/wordml" xmlns:w16sdtdh="http://schemas.microsoft.com/office/word/2020/wordml/sdtdatahash" xmlns:w16se="http://schemas.microsoft.com/office/word/2015/wordml/symex" xmlns:wpg="http://schemas.microsoft.com/office/word/2010/wordprocessingGroup" xmlns:wpi="http://schemas.microsoft.com/office/word/2010/wordprocessingInk" xmlns:wne="http://schemas.microsoft.com/office/word/2006/wordml" xmlns:wps="http://schemas.microsoft.com/office/word/2010/wordprocessingShape" mc:Ignorable="w14 w15 w16se w16cid w16 w16cex w16sdtdh wp14">
+<w:endnotes xmlns:wpc="http://schemas.microsoft.com/office/word/2010/wordprocessingCanvas" xmlns:mc="http://schemas.openxmlformats.org/markup-compatibility/2006" xmlns:o="urn:schemas-microsoft-com:office:office" xmlns:r="http://schemas.openxmlformats.org/officeDocument/2006/relationships" xmlns:m="http://schemas.openxmlformats.org/officeDocument/2006/math" xmlns:v="urn:schemas-microsoft-com:vml" xmlns:wp14="http://schemas.microsoft.com/office/word/2010/wordprocessingDrawing" xmlns:wp="http://schemas.openxmlformats.org/drawingml/2006/wordprocessingDrawing" xmlns:w10="urn:schemas-microsoft-com:office:word" xmlns:w="http://schemas.openxmlformats.org/wordprocessingml/2006/main" xmlns:w14="http://schemas.microsoft.com/office/word/2010/wordml" xmlns:w15="http://schemas.microsoft.com/office/word/2012/wordml" xmlns:wpg="http://schemas.microsoft.com/office/word/2010/wordprocessingGroup" xmlns:wpi="http://schemas.microsoft.com/office/word/2010/wordprocessingInk" xmlns:wne="http://schemas.microsoft.com/office/word/2006/wordml" xmlns:wps="http://schemas.microsoft.com/office/word/2010/wordprocessingShape" mc:Ignorable="w14 w15 wp14">
   <w:endnote w:type="separator" w:id="-1">
     <w:p>
       <w:r>
@@ -3797,7 +4073,7 @@
 </file>
 
 <file path=word/footnotes.xml><?xml version="1.0" encoding="utf-8"?>
-<w:footnotes xmlns:wpc="http://schemas.microsoft.com/office/word/2010/wordprocessingCanvas" xmlns:cx="http://schemas.microsoft.com/office/drawing/2014/chartex" xmlns:cx1="http://schemas.microsoft.com/office/drawing/2015/9/8/chartex" xmlns:cx2="http://schemas.microsoft.com/office/drawing/2015/10/21/chartex" xmlns:cx3="http://schemas.microsoft.com/office/drawing/2016/5/9/chartex" xmlns:cx4="http://schemas.microsoft.com/office/drawing/2016/5/10/chartex" xmlns:cx5="http://schemas.microsoft.com/office/drawing/2016/5/11/chartex" xmlns:cx6="http://schemas.microsoft.com/office/drawing/2016/5/12/chartex" xmlns:cx7="http://schemas.microsoft.com/office/drawing/2016/5/13/chartex" xmlns:cx8="http://schemas.microsoft.com/office/drawing/2016/5/14/chartex" xmlns:mc="http://schemas.openxmlformats.org/markup-compatibility/2006" xmlns:aink="http://schemas.microsoft.com/office/drawing/2016/ink" xmlns:am3d="http://schemas.microsoft.com/office/drawing/2017/model3d" xmlns:o="urn:schemas-microsoft-com:office:office" xmlns:r="http://schemas.openxmlformats.org/officeDocument/2006/relationships" xmlns:m="http://schemas.openxmlformats.org/officeDocument/2006/math" xmlns:v="urn:schemas-microsoft-com:vml" xmlns:wp14="http://schemas.microsoft.com/office/word/2010/wordprocessingDrawing" xmlns:wp="http://schemas.openxmlformats.org/drawingml/2006/wordprocessingDrawing" xmlns:w10="urn:schemas-microsoft-com:office:word" xmlns:w="http://schemas.openxmlformats.org/wordprocessingml/2006/main" xmlns:w14="http://schemas.microsoft.com/office/word/2010/wordml" xmlns:w15="http://schemas.microsoft.com/office/word/2012/wordml" xmlns:w16cex="http://schemas.microsoft.com/office/word/2018/wordml/cex" xmlns:w16cid="http://schemas.microsoft.com/office/word/2016/wordml/cid" xmlns:w16="http://schemas.microsoft.com/office/word/2018/wordml" xmlns:w16sdtdh="http://schemas.microsoft.com/office/word/2020/wordml/sdtdatahash" xmlns:w16se="http://schemas.microsoft.com/office/word/2015/wordml/symex" xmlns:wpg="http://schemas.microsoft.com/office/word/2010/wordprocessingGroup" xmlns:wpi="http://schemas.microsoft.com/office/word/2010/wordprocessingInk" xmlns:wne="http://schemas.microsoft.com/office/word/2006/wordml" xmlns:wps="http://schemas.microsoft.com/office/word/2010/wordprocessingShape" mc:Ignorable="w14 w15 w16se w16cid w16 w16cex w16sdtdh wp14">
+<w:footnotes xmlns:wpc="http://schemas.microsoft.com/office/word/2010/wordprocessingCanvas" xmlns:mc="http://schemas.openxmlformats.org/markup-compatibility/2006" xmlns:o="urn:schemas-microsoft-com:office:office" xmlns:r="http://schemas.openxmlformats.org/officeDocument/2006/relationships" xmlns:m="http://schemas.openxmlformats.org/officeDocument/2006/math" xmlns:v="urn:schemas-microsoft-com:vml" xmlns:wp14="http://schemas.microsoft.com/office/word/2010/wordprocessingDrawing" xmlns:wp="http://schemas.openxmlformats.org/drawingml/2006/wordprocessingDrawing" xmlns:w10="urn:schemas-microsoft-com:office:word" xmlns:w="http://schemas.openxmlformats.org/wordprocessingml/2006/main" xmlns:w14="http://schemas.microsoft.com/office/word/2010/wordml" xmlns:w15="http://schemas.microsoft.com/office/word/2012/wordml" xmlns:wpg="http://schemas.microsoft.com/office/word/2010/wordprocessingGroup" xmlns:wpi="http://schemas.microsoft.com/office/word/2010/wordprocessingInk" xmlns:wne="http://schemas.microsoft.com/office/word/2006/wordml" xmlns:wps="http://schemas.microsoft.com/office/word/2010/wordprocessingShape" mc:Ignorable="w14 w15 wp14">
   <w:footnote w:type="separator" w:id="-1">
     <w:p>
       <w:r>
@@ -3816,7 +4092,7 @@
 </file>
 
 <file path=word/header1.xml><?xml version="1.0" encoding="utf-8"?>
-<w:hdr xmlns:wpc="http://schemas.microsoft.com/office/word/2010/wordprocessingCanvas" xmlns:cx="http://schemas.microsoft.com/office/drawing/2014/chartex" xmlns:cx1="http://schemas.microsoft.com/office/drawing/2015/9/8/chartex" xmlns:cx2="http://schemas.microsoft.com/office/drawing/2015/10/21/chartex" xmlns:cx3="http://schemas.microsoft.com/office/drawing/2016/5/9/chartex" xmlns:cx4="http://schemas.microsoft.com/office/drawing/2016/5/10/chartex" xmlns:cx5="http://schemas.microsoft.com/office/drawing/2016/5/11/chartex" xmlns:cx6="http://schemas.microsoft.com/office/drawing/2016/5/12/chartex" xmlns:cx7="http://schemas.microsoft.com/office/drawing/2016/5/13/chartex" xmlns:cx8="http://schemas.microsoft.com/office/drawing/2016/5/14/chartex" xmlns:mc="http://schemas.openxmlformats.org/markup-compatibility/2006" xmlns:aink="http://schemas.microsoft.com/office/drawing/2016/ink" xmlns:am3d="http://schemas.microsoft.com/office/drawing/2017/model3d" xmlns:o="urn:schemas-microsoft-com:office:office" xmlns:r="http://schemas.openxmlformats.org/officeDocument/2006/relationships" xmlns:m="http://schemas.openxmlformats.org/officeDocument/2006/math" xmlns:v="urn:schemas-microsoft-com:vml" xmlns:wp14="http://schemas.microsoft.com/office/word/2010/wordprocessingDrawing" xmlns:wp="http://schemas.openxmlformats.org/drawingml/2006/wordprocessingDrawing" xmlns:w10="urn:schemas-microsoft-com:office:word" xmlns:w="http://schemas.openxmlformats.org/wordprocessingml/2006/main" xmlns:w14="http://schemas.microsoft.com/office/word/2010/wordml" xmlns:w15="http://schemas.microsoft.com/office/word/2012/wordml" xmlns:w16cex="http://schemas.microsoft.com/office/word/2018/wordml/cex" xmlns:w16cid="http://schemas.microsoft.com/office/word/2016/wordml/cid" xmlns:w16="http://schemas.microsoft.com/office/word/2018/wordml" xmlns:w16sdtdh="http://schemas.microsoft.com/office/word/2020/wordml/sdtdatahash" xmlns:w16se="http://schemas.microsoft.com/office/word/2015/wordml/symex" xmlns:wpg="http://schemas.microsoft.com/office/word/2010/wordprocessingGroup" xmlns:wpi="http://schemas.microsoft.com/office/word/2010/wordprocessingInk" xmlns:wne="http://schemas.microsoft.com/office/word/2006/wordml" xmlns:wps="http://schemas.microsoft.com/office/word/2010/wordprocessingShape" mc:Ignorable="w14 w15 w16se w16cid w16 w16cex w16sdtdh wp14">
+<w:hdr xmlns:wpc="http://schemas.microsoft.com/office/word/2010/wordprocessingCanvas" xmlns:mc="http://schemas.openxmlformats.org/markup-compatibility/2006" xmlns:o="urn:schemas-microsoft-com:office:office" xmlns:r="http://schemas.openxmlformats.org/officeDocument/2006/relationships" xmlns:m="http://schemas.openxmlformats.org/officeDocument/2006/math" xmlns:v="urn:schemas-microsoft-com:vml" xmlns:wp14="http://schemas.microsoft.com/office/word/2010/wordprocessingDrawing" xmlns:wp="http://schemas.openxmlformats.org/drawingml/2006/wordprocessingDrawing" xmlns:w10="urn:schemas-microsoft-com:office:word" xmlns:w="http://schemas.openxmlformats.org/wordprocessingml/2006/main" xmlns:w14="http://schemas.microsoft.com/office/word/2010/wordml" xmlns:w15="http://schemas.microsoft.com/office/word/2012/wordml" xmlns:wpg="http://schemas.microsoft.com/office/word/2010/wordprocessingGroup" xmlns:wpi="http://schemas.microsoft.com/office/word/2010/wordprocessingInk" xmlns:wne="http://schemas.microsoft.com/office/word/2006/wordml" xmlns:wps="http://schemas.microsoft.com/office/word/2010/wordprocessingShape" mc:Ignorable="w14 w15 wp14">
   <w:p>
     <w:pPr>
       <w:widowControl w:val="0"/>
@@ -3838,9 +4114,7 @@
   </w:p>
   <w:tbl>
     <w:tblPr>
-      <w:tblStyle w:val="a1"/>
       <w:tblW w:w="9360" w:type="dxa"/>
-      <w:tblInd w:w="0" w:type="dxa"/>
       <w:tblLayout w:type="fixed"/>
       <w:tblLook w:val="0400" w:firstRow="0" w:lastRow="0" w:firstColumn="0" w:lastColumn="0" w:noHBand="0" w:noVBand="1"/>
     </w:tblPr>
@@ -3851,40 +4125,51 @@
     <w:tr>
       <w:tc>
         <w:tcPr>
-          <w:tcW w:w="9024" w:type="dxa"/>
+          <w:tcW w:w="0" w:type="auto"/>
         </w:tcPr>
         <w:p>
           <w:pPr>
             <w:spacing w:line="480" w:lineRule="auto"/>
             <w:rPr>
               <w:color w:val="000000"/>
+              <w:lang w:val="en-US"/>
             </w:rPr>
           </w:pPr>
           <w:r>
             <w:rPr>
               <w:color w:val="000000"/>
+              <w:lang w:val="en-US"/>
             </w:rPr>
             <w:t>Running head: GUIDED IMAGERY AND PROGRESSIVE MUSCLE RELAXATION</w:t>
           </w:r>
         </w:p>
-        <w:p/>
+        <w:p>
+          <w:pPr>
+            <w:rPr>
+              <w:lang w:val="en-US"/>
+            </w:rPr>
+          </w:pPr>
+        </w:p>
       </w:tc>
       <w:tc>
         <w:tcPr>
-          <w:tcW w:w="336" w:type="dxa"/>
+          <w:tcW w:w="0" w:type="auto"/>
         </w:tcPr>
         <w:p>
           <w:pPr>
             <w:jc w:val="right"/>
+            <w:rPr>
+              <w:lang w:val="en-US"/>
+            </w:rPr>
           </w:pPr>
           <w:r>
             <w:fldChar w:fldCharType="begin"/>
           </w:r>
           <w:r>
+            <w:rPr>
+              <w:lang w:val="en-US"/>
+            </w:rPr>
             <w:instrText>PAGE</w:instrText>
-          </w:r>
-          <w:r>
-            <w:fldChar w:fldCharType="separate"/>
           </w:r>
           <w:r>
             <w:fldChar w:fldCharType="end"/>
@@ -3893,12 +4178,18 @@
       </w:tc>
     </w:tr>
   </w:tbl>
-  <w:p/>
+  <w:p>
+    <w:pPr>
+      <w:rPr>
+        <w:lang w:val="en-US"/>
+      </w:rPr>
+    </w:pPr>
+  </w:p>
 </w:hdr>
 </file>
 
 <file path=word/header2.xml><?xml version="1.0" encoding="utf-8"?>
-<w:hdr xmlns:wpc="http://schemas.microsoft.com/office/word/2010/wordprocessingCanvas" xmlns:cx="http://schemas.microsoft.com/office/drawing/2014/chartex" xmlns:cx1="http://schemas.microsoft.com/office/drawing/2015/9/8/chartex" xmlns:cx2="http://schemas.microsoft.com/office/drawing/2015/10/21/chartex" xmlns:cx3="http://schemas.microsoft.com/office/drawing/2016/5/9/chartex" xmlns:cx4="http://schemas.microsoft.com/office/drawing/2016/5/10/chartex" xmlns:cx5="http://schemas.microsoft.com/office/drawing/2016/5/11/chartex" xmlns:cx6="http://schemas.microsoft.com/office/drawing/2016/5/12/chartex" xmlns:cx7="http://schemas.microsoft.com/office/drawing/2016/5/13/chartex" xmlns:cx8="http://schemas.microsoft.com/office/drawing/2016/5/14/chartex" xmlns:mc="http://schemas.openxmlformats.org/markup-compatibility/2006" xmlns:aink="http://schemas.microsoft.com/office/drawing/2016/ink" xmlns:am3d="http://schemas.microsoft.com/office/drawing/2017/model3d" xmlns:o="urn:schemas-microsoft-com:office:office" xmlns:r="http://schemas.openxmlformats.org/officeDocument/2006/relationships" xmlns:m="http://schemas.openxmlformats.org/officeDocument/2006/math" xmlns:v="urn:schemas-microsoft-com:vml" xmlns:wp14="http://schemas.microsoft.com/office/word/2010/wordprocessingDrawing" xmlns:wp="http://schemas.openxmlformats.org/drawingml/2006/wordprocessingDrawing" xmlns:w10="urn:schemas-microsoft-com:office:word" xmlns:w="http://schemas.openxmlformats.org/wordprocessingml/2006/main" xmlns:w14="http://schemas.microsoft.com/office/word/2010/wordml" xmlns:w15="http://schemas.microsoft.com/office/word/2012/wordml" xmlns:w16cex="http://schemas.microsoft.com/office/word/2018/wordml/cex" xmlns:w16cid="http://schemas.microsoft.com/office/word/2016/wordml/cid" xmlns:w16="http://schemas.microsoft.com/office/word/2018/wordml" xmlns:w16sdtdh="http://schemas.microsoft.com/office/word/2020/wordml/sdtdatahash" xmlns:w16se="http://schemas.microsoft.com/office/word/2015/wordml/symex" xmlns:wpg="http://schemas.microsoft.com/office/word/2010/wordprocessingGroup" xmlns:wpi="http://schemas.microsoft.com/office/word/2010/wordprocessingInk" xmlns:wne="http://schemas.microsoft.com/office/word/2006/wordml" xmlns:wps="http://schemas.microsoft.com/office/word/2010/wordprocessingShape" mc:Ignorable="w14 w15 w16se w16cid w16 w16cex w16sdtdh wp14">
+<w:hdr xmlns:wpc="http://schemas.microsoft.com/office/word/2010/wordprocessingCanvas" xmlns:mc="http://schemas.openxmlformats.org/markup-compatibility/2006" xmlns:o="urn:schemas-microsoft-com:office:office" xmlns:r="http://schemas.openxmlformats.org/officeDocument/2006/relationships" xmlns:m="http://schemas.openxmlformats.org/officeDocument/2006/math" xmlns:v="urn:schemas-microsoft-com:vml" xmlns:wp14="http://schemas.microsoft.com/office/word/2010/wordprocessingDrawing" xmlns:wp="http://schemas.openxmlformats.org/drawingml/2006/wordprocessingDrawing" xmlns:w10="urn:schemas-microsoft-com:office:word" xmlns:w="http://schemas.openxmlformats.org/wordprocessingml/2006/main" xmlns:w14="http://schemas.microsoft.com/office/word/2010/wordml" xmlns:w15="http://schemas.microsoft.com/office/word/2012/wordml" xmlns:wpg="http://schemas.microsoft.com/office/word/2010/wordprocessingGroup" xmlns:wpi="http://schemas.microsoft.com/office/word/2010/wordprocessingInk" xmlns:wne="http://schemas.microsoft.com/office/word/2006/wordml" xmlns:wps="http://schemas.microsoft.com/office/word/2010/wordprocessingShape" mc:Ignorable="w14 w15 wp14">
   <w:p>
     <w:pPr>
       <w:pBdr>
@@ -3955,7 +4246,7 @@
         <w:sz w:val="22"/>
         <w:szCs w:val="22"/>
       </w:rPr>
-      <w:t>1</w:t>
+      <w:t>8</w:t>
     </w:r>
     <w:r>
       <w:rPr>
@@ -3990,8 +4281,207 @@
 </file>
 
 <file path=word/numbering.xml><?xml version="1.0" encoding="utf-8"?>
-<w:numbering xmlns:wpc="http://schemas.microsoft.com/office/word/2010/wordprocessingCanvas" xmlns:cx="http://schemas.microsoft.com/office/drawing/2014/chartex" xmlns:cx1="http://schemas.microsoft.com/office/drawing/2015/9/8/chartex" xmlns:cx2="http://schemas.microsoft.com/office/drawing/2015/10/21/chartex" xmlns:cx3="http://schemas.microsoft.com/office/drawing/2016/5/9/chartex" xmlns:cx4="http://schemas.microsoft.com/office/drawing/2016/5/10/chartex" xmlns:cx5="http://schemas.microsoft.com/office/drawing/2016/5/11/chartex" xmlns:cx6="http://schemas.microsoft.com/office/drawing/2016/5/12/chartex" xmlns:cx7="http://schemas.microsoft.com/office/drawing/2016/5/13/chartex" xmlns:cx8="http://schemas.microsoft.com/office/drawing/2016/5/14/chartex" xmlns:mc="http://schemas.openxmlformats.org/markup-compatibility/2006" xmlns:aink="http://schemas.microsoft.com/office/drawing/2016/ink" xmlns:am3d="http://schemas.microsoft.com/office/drawing/2017/model3d" xmlns:o="urn:schemas-microsoft-com:office:office" xmlns:r="http://schemas.openxmlformats.org/officeDocument/2006/relationships" xmlns:m="http://schemas.openxmlformats.org/officeDocument/2006/math" xmlns:v="urn:schemas-microsoft-com:vml" xmlns:wp14="http://schemas.microsoft.com/office/word/2010/wordprocessingDrawing" xmlns:wp="http://schemas.openxmlformats.org/drawingml/2006/wordprocessingDrawing" xmlns:w10="urn:schemas-microsoft-com:office:word" xmlns:w="http://schemas.openxmlformats.org/wordprocessingml/2006/main" xmlns:w14="http://schemas.microsoft.com/office/word/2010/wordml" xmlns:w15="http://schemas.microsoft.com/office/word/2012/wordml" xmlns:w16cex="http://schemas.microsoft.com/office/word/2018/wordml/cex" xmlns:w16cid="http://schemas.microsoft.com/office/word/2016/wordml/cid" xmlns:w16="http://schemas.microsoft.com/office/word/2018/wordml" xmlns:w16sdtdh="http://schemas.microsoft.com/office/word/2020/wordml/sdtdatahash" xmlns:w16se="http://schemas.microsoft.com/office/word/2015/wordml/symex" xmlns:wpg="http://schemas.microsoft.com/office/word/2010/wordprocessingGroup" xmlns:wpi="http://schemas.microsoft.com/office/word/2010/wordprocessingInk" xmlns:wne="http://schemas.microsoft.com/office/word/2006/wordml" xmlns:wps="http://schemas.microsoft.com/office/word/2010/wordprocessingShape" mc:Ignorable="w14 w15 w16se w16cid w16 w16cex w16sdtdh wp14">
+<w:numbering xmlns:wpc="http://schemas.microsoft.com/office/word/2010/wordprocessingCanvas" xmlns:mc="http://schemas.openxmlformats.org/markup-compatibility/2006" xmlns:o="urn:schemas-microsoft-com:office:office" xmlns:r="http://schemas.openxmlformats.org/officeDocument/2006/relationships" xmlns:m="http://schemas.openxmlformats.org/officeDocument/2006/math" xmlns:v="urn:schemas-microsoft-com:vml" xmlns:wp14="http://schemas.microsoft.com/office/word/2010/wordprocessingDrawing" xmlns:wp="http://schemas.openxmlformats.org/drawingml/2006/wordprocessingDrawing" xmlns:w10="urn:schemas-microsoft-com:office:word" xmlns:w="http://schemas.openxmlformats.org/wordprocessingml/2006/main" xmlns:w14="http://schemas.microsoft.com/office/word/2010/wordml" xmlns:w15="http://schemas.microsoft.com/office/word/2012/wordml" xmlns:wpg="http://schemas.microsoft.com/office/word/2010/wordprocessingGroup" xmlns:wpi="http://schemas.microsoft.com/office/word/2010/wordprocessingInk" xmlns:wne="http://schemas.microsoft.com/office/word/2006/wordml" xmlns:wps="http://schemas.microsoft.com/office/word/2010/wordprocessingShape" mc:Ignorable="w14 w15 wp14">
   <w:abstractNum w:abstractNumId="0" w15:restartNumberingAfterBreak="0">
+    <w:nsid w:val="0612020B"/>
+    <w:multiLevelType w:val="multilevel"/>
+    <w:tmpl w:val="FF6699C4"/>
+    <w:lvl w:ilvl="0">
+      <w:start w:val="1"/>
+      <w:numFmt w:val="bullet"/>
+      <w:lvlText w:val="●"/>
+      <w:lvlJc w:val="left"/>
+      <w:pPr>
+        <w:ind w:left="720" w:hanging="360"/>
+      </w:pPr>
+      <w:rPr>
+        <w:rFonts w:ascii="Noto Sans Symbols" w:eastAsia="Noto Sans Symbols" w:hAnsi="Noto Sans Symbols" w:cs="Noto Sans Symbols"/>
+      </w:rPr>
+    </w:lvl>
+    <w:lvl w:ilvl="1">
+      <w:start w:val="1"/>
+      <w:numFmt w:val="bullet"/>
+      <w:lvlText w:val="o"/>
+      <w:lvlJc w:val="left"/>
+      <w:pPr>
+        <w:ind w:left="1440" w:hanging="360"/>
+      </w:pPr>
+      <w:rPr>
+        <w:rFonts w:ascii="Courier New" w:eastAsia="Courier New" w:hAnsi="Courier New" w:cs="Courier New"/>
+      </w:rPr>
+    </w:lvl>
+    <w:lvl w:ilvl="2">
+      <w:start w:val="1"/>
+      <w:numFmt w:val="bullet"/>
+      <w:lvlText w:val="▪"/>
+      <w:lvlJc w:val="left"/>
+      <w:pPr>
+        <w:ind w:left="2160" w:hanging="360"/>
+      </w:pPr>
+      <w:rPr>
+        <w:rFonts w:ascii="Noto Sans Symbols" w:eastAsia="Noto Sans Symbols" w:hAnsi="Noto Sans Symbols" w:cs="Noto Sans Symbols"/>
+      </w:rPr>
+    </w:lvl>
+    <w:lvl w:ilvl="3">
+      <w:start w:val="1"/>
+      <w:numFmt w:val="bullet"/>
+      <w:lvlText w:val="●"/>
+      <w:lvlJc w:val="left"/>
+      <w:pPr>
+        <w:ind w:left="2880" w:hanging="360"/>
+      </w:pPr>
+      <w:rPr>
+        <w:rFonts w:ascii="Noto Sans Symbols" w:eastAsia="Noto Sans Symbols" w:hAnsi="Noto Sans Symbols" w:cs="Noto Sans Symbols"/>
+      </w:rPr>
+    </w:lvl>
+    <w:lvl w:ilvl="4">
+      <w:start w:val="1"/>
+      <w:numFmt w:val="bullet"/>
+      <w:lvlText w:val="o"/>
+      <w:lvlJc w:val="left"/>
+      <w:pPr>
+        <w:ind w:left="3600" w:hanging="360"/>
+      </w:pPr>
+      <w:rPr>
+        <w:rFonts w:ascii="Courier New" w:eastAsia="Courier New" w:hAnsi="Courier New" w:cs="Courier New"/>
+      </w:rPr>
+    </w:lvl>
+    <w:lvl w:ilvl="5">
+      <w:start w:val="1"/>
+      <w:numFmt w:val="bullet"/>
+      <w:lvlText w:val="▪"/>
+      <w:lvlJc w:val="left"/>
+      <w:pPr>
+        <w:ind w:left="4320" w:hanging="360"/>
+      </w:pPr>
+      <w:rPr>
+        <w:rFonts w:ascii="Noto Sans Symbols" w:eastAsia="Noto Sans Symbols" w:hAnsi="Noto Sans Symbols" w:cs="Noto Sans Symbols"/>
+      </w:rPr>
+    </w:lvl>
+    <w:lvl w:ilvl="6">
+      <w:start w:val="1"/>
+      <w:numFmt w:val="bullet"/>
+      <w:lvlText w:val="●"/>
+      <w:lvlJc w:val="left"/>
+      <w:pPr>
+        <w:ind w:left="5040" w:hanging="360"/>
+      </w:pPr>
+      <w:rPr>
+        <w:rFonts w:ascii="Noto Sans Symbols" w:eastAsia="Noto Sans Symbols" w:hAnsi="Noto Sans Symbols" w:cs="Noto Sans Symbols"/>
+      </w:rPr>
+    </w:lvl>
+    <w:lvl w:ilvl="7">
+      <w:start w:val="1"/>
+      <w:numFmt w:val="bullet"/>
+      <w:lvlText w:val="o"/>
+      <w:lvlJc w:val="left"/>
+      <w:pPr>
+        <w:ind w:left="5760" w:hanging="360"/>
+      </w:pPr>
+      <w:rPr>
+        <w:rFonts w:ascii="Courier New" w:eastAsia="Courier New" w:hAnsi="Courier New" w:cs="Courier New"/>
+      </w:rPr>
+    </w:lvl>
+    <w:lvl w:ilvl="8">
+      <w:start w:val="1"/>
+      <w:numFmt w:val="bullet"/>
+      <w:lvlText w:val="▪"/>
+      <w:lvlJc w:val="left"/>
+      <w:pPr>
+        <w:ind w:left="6480" w:hanging="360"/>
+      </w:pPr>
+      <w:rPr>
+        <w:rFonts w:ascii="Noto Sans Symbols" w:eastAsia="Noto Sans Symbols" w:hAnsi="Noto Sans Symbols" w:cs="Noto Sans Symbols"/>
+      </w:rPr>
+    </w:lvl>
+  </w:abstractNum>
+  <w:abstractNum w:abstractNumId="1" w15:restartNumberingAfterBreak="0">
+    <w:nsid w:val="0D952E82"/>
+    <w:multiLevelType w:val="multilevel"/>
+    <w:tmpl w:val="DEA299C6"/>
+    <w:lvl w:ilvl="0">
+      <w:start w:val="1"/>
+      <w:numFmt w:val="decimal"/>
+      <w:lvlText w:val="%1."/>
+      <w:lvlJc w:val="left"/>
+      <w:pPr>
+        <w:ind w:left="720" w:hanging="360"/>
+      </w:pPr>
+    </w:lvl>
+    <w:lvl w:ilvl="1">
+      <w:start w:val="1"/>
+      <w:numFmt w:val="decimal"/>
+      <w:lvlText w:val="%1.%2"/>
+      <w:lvlJc w:val="left"/>
+      <w:pPr>
+        <w:ind w:left="1080" w:hanging="360"/>
+      </w:pPr>
+    </w:lvl>
+    <w:lvl w:ilvl="2">
+      <w:start w:val="1"/>
+      <w:numFmt w:val="decimal"/>
+      <w:lvlText w:val="%1.%2.%3"/>
+      <w:lvlJc w:val="left"/>
+      <w:pPr>
+        <w:ind w:left="1800" w:hanging="720"/>
+      </w:pPr>
+    </w:lvl>
+    <w:lvl w:ilvl="3">
+      <w:start w:val="1"/>
+      <w:numFmt w:val="decimal"/>
+      <w:lvlText w:val="%1.%2.%3.%4"/>
+      <w:lvlJc w:val="left"/>
+      <w:pPr>
+        <w:ind w:left="2160" w:hanging="720"/>
+      </w:pPr>
+    </w:lvl>
+    <w:lvl w:ilvl="4">
+      <w:start w:val="1"/>
+      <w:numFmt w:val="decimal"/>
+      <w:lvlText w:val="%1.%2.%3.%4.%5"/>
+      <w:lvlJc w:val="left"/>
+      <w:pPr>
+        <w:ind w:left="2880" w:hanging="1080"/>
+      </w:pPr>
+    </w:lvl>
+    <w:lvl w:ilvl="5">
+      <w:start w:val="1"/>
+      <w:numFmt w:val="decimal"/>
+      <w:lvlText w:val="%1.%2.%3.%4.%5.%6"/>
+      <w:lvlJc w:val="left"/>
+      <w:pPr>
+        <w:ind w:left="3240" w:hanging="1080"/>
+      </w:pPr>
+    </w:lvl>
+    <w:lvl w:ilvl="6">
+      <w:start w:val="1"/>
+      <w:numFmt w:val="decimal"/>
+      <w:lvlText w:val="%1.%2.%3.%4.%5.%6.%7"/>
+      <w:lvlJc w:val="left"/>
+      <w:pPr>
+        <w:ind w:left="3960" w:hanging="1440"/>
+      </w:pPr>
+    </w:lvl>
+    <w:lvl w:ilvl="7">
+      <w:start w:val="1"/>
+      <w:numFmt w:val="decimal"/>
+      <w:lvlText w:val="%1.%2.%3.%4.%5.%6.%7.%8"/>
+      <w:lvlJc w:val="left"/>
+      <w:pPr>
+        <w:ind w:left="4320" w:hanging="1440"/>
+      </w:pPr>
+    </w:lvl>
+    <w:lvl w:ilvl="8">
+      <w:start w:val="1"/>
+      <w:numFmt w:val="decimal"/>
+      <w:lvlText w:val="%1.%2.%3.%4.%5.%6.%7.%8.%9"/>
+      <w:lvlJc w:val="left"/>
+      <w:pPr>
+        <w:ind w:left="5040" w:hanging="1800"/>
+      </w:pPr>
+    </w:lvl>
+  </w:abstractNum>
+  <w:abstractNum w:abstractNumId="2" w15:restartNumberingAfterBreak="0">
     <w:nsid w:val="0DBC1C28"/>
     <w:multiLevelType w:val="multilevel"/>
     <w:tmpl w:val="E13A0924"/>
@@ -4104,7 +4594,7 @@
       </w:rPr>
     </w:lvl>
   </w:abstractNum>
-  <w:abstractNum w:abstractNumId="1" w15:restartNumberingAfterBreak="0">
+  <w:abstractNum w:abstractNumId="3" w15:restartNumberingAfterBreak="0">
     <w:nsid w:val="33493699"/>
     <w:multiLevelType w:val="multilevel"/>
     <w:tmpl w:val="90F0B5BA"/>
@@ -4217,7 +4707,7 @@
       </w:rPr>
     </w:lvl>
   </w:abstractNum>
-  <w:abstractNum w:abstractNumId="2" w15:restartNumberingAfterBreak="0">
+  <w:abstractNum w:abstractNumId="4" w15:restartNumberingAfterBreak="0">
     <w:nsid w:val="37F33248"/>
     <w:multiLevelType w:val="hybridMultilevel"/>
     <w:tmpl w:val="FA8C9866"/>
@@ -4329,7 +4819,7 @@
       </w:rPr>
     </w:lvl>
   </w:abstractNum>
-  <w:abstractNum w:abstractNumId="3" w15:restartNumberingAfterBreak="0">
+  <w:abstractNum w:abstractNumId="5" w15:restartNumberingAfterBreak="0">
     <w:nsid w:val="47F82BF3"/>
     <w:multiLevelType w:val="hybridMultilevel"/>
     <w:tmpl w:val="D2A0CEBA"/>
@@ -4443,7 +4933,120 @@
       </w:rPr>
     </w:lvl>
   </w:abstractNum>
-  <w:abstractNum w:abstractNumId="4" w15:restartNumberingAfterBreak="0">
+  <w:abstractNum w:abstractNumId="6" w15:restartNumberingAfterBreak="0">
+    <w:nsid w:val="4A5742EE"/>
+    <w:multiLevelType w:val="multilevel"/>
+    <w:tmpl w:val="DED2C58C"/>
+    <w:lvl w:ilvl="0">
+      <w:start w:val="1"/>
+      <w:numFmt w:val="bullet"/>
+      <w:lvlText w:val="●"/>
+      <w:lvlJc w:val="left"/>
+      <w:pPr>
+        <w:ind w:left="720" w:hanging="360"/>
+      </w:pPr>
+      <w:rPr>
+        <w:rFonts w:ascii="Noto Sans Symbols" w:eastAsia="Noto Sans Symbols" w:hAnsi="Noto Sans Symbols" w:cs="Noto Sans Symbols"/>
+      </w:rPr>
+    </w:lvl>
+    <w:lvl w:ilvl="1">
+      <w:start w:val="1"/>
+      <w:numFmt w:val="bullet"/>
+      <w:lvlText w:val="o"/>
+      <w:lvlJc w:val="left"/>
+      <w:pPr>
+        <w:ind w:left="1440" w:hanging="360"/>
+      </w:pPr>
+      <w:rPr>
+        <w:rFonts w:ascii="Courier New" w:eastAsia="Courier New" w:hAnsi="Courier New" w:cs="Courier New"/>
+      </w:rPr>
+    </w:lvl>
+    <w:lvl w:ilvl="2">
+      <w:start w:val="1"/>
+      <w:numFmt w:val="bullet"/>
+      <w:lvlText w:val="▪"/>
+      <w:lvlJc w:val="left"/>
+      <w:pPr>
+        <w:ind w:left="2160" w:hanging="360"/>
+      </w:pPr>
+      <w:rPr>
+        <w:rFonts w:ascii="Noto Sans Symbols" w:eastAsia="Noto Sans Symbols" w:hAnsi="Noto Sans Symbols" w:cs="Noto Sans Symbols"/>
+      </w:rPr>
+    </w:lvl>
+    <w:lvl w:ilvl="3">
+      <w:start w:val="1"/>
+      <w:numFmt w:val="bullet"/>
+      <w:lvlText w:val="●"/>
+      <w:lvlJc w:val="left"/>
+      <w:pPr>
+        <w:ind w:left="2880" w:hanging="360"/>
+      </w:pPr>
+      <w:rPr>
+        <w:rFonts w:ascii="Noto Sans Symbols" w:eastAsia="Noto Sans Symbols" w:hAnsi="Noto Sans Symbols" w:cs="Noto Sans Symbols"/>
+      </w:rPr>
+    </w:lvl>
+    <w:lvl w:ilvl="4">
+      <w:start w:val="1"/>
+      <w:numFmt w:val="bullet"/>
+      <w:lvlText w:val="o"/>
+      <w:lvlJc w:val="left"/>
+      <w:pPr>
+        <w:ind w:left="3600" w:hanging="360"/>
+      </w:pPr>
+      <w:rPr>
+        <w:rFonts w:ascii="Courier New" w:eastAsia="Courier New" w:hAnsi="Courier New" w:cs="Courier New"/>
+      </w:rPr>
+    </w:lvl>
+    <w:lvl w:ilvl="5">
+      <w:start w:val="1"/>
+      <w:numFmt w:val="bullet"/>
+      <w:lvlText w:val="▪"/>
+      <w:lvlJc w:val="left"/>
+      <w:pPr>
+        <w:ind w:left="4320" w:hanging="360"/>
+      </w:pPr>
+      <w:rPr>
+        <w:rFonts w:ascii="Noto Sans Symbols" w:eastAsia="Noto Sans Symbols" w:hAnsi="Noto Sans Symbols" w:cs="Noto Sans Symbols"/>
+      </w:rPr>
+    </w:lvl>
+    <w:lvl w:ilvl="6">
+      <w:start w:val="1"/>
+      <w:numFmt w:val="bullet"/>
+      <w:lvlText w:val="●"/>
+      <w:lvlJc w:val="left"/>
+      <w:pPr>
+        <w:ind w:left="5040" w:hanging="360"/>
+      </w:pPr>
+      <w:rPr>
+        <w:rFonts w:ascii="Noto Sans Symbols" w:eastAsia="Noto Sans Symbols" w:hAnsi="Noto Sans Symbols" w:cs="Noto Sans Symbols"/>
+      </w:rPr>
+    </w:lvl>
+    <w:lvl w:ilvl="7">
+      <w:start w:val="1"/>
+      <w:numFmt w:val="bullet"/>
+      <w:lvlText w:val="o"/>
+      <w:lvlJc w:val="left"/>
+      <w:pPr>
+        <w:ind w:left="5760" w:hanging="360"/>
+      </w:pPr>
+      <w:rPr>
+        <w:rFonts w:ascii="Courier New" w:eastAsia="Courier New" w:hAnsi="Courier New" w:cs="Courier New"/>
+      </w:rPr>
+    </w:lvl>
+    <w:lvl w:ilvl="8">
+      <w:start w:val="1"/>
+      <w:numFmt w:val="bullet"/>
+      <w:lvlText w:val="▪"/>
+      <w:lvlJc w:val="left"/>
+      <w:pPr>
+        <w:ind w:left="6480" w:hanging="360"/>
+      </w:pPr>
+      <w:rPr>
+        <w:rFonts w:ascii="Noto Sans Symbols" w:eastAsia="Noto Sans Symbols" w:hAnsi="Noto Sans Symbols" w:cs="Noto Sans Symbols"/>
+      </w:rPr>
+    </w:lvl>
+  </w:abstractNum>
+  <w:abstractNum w:abstractNumId="7" w15:restartNumberingAfterBreak="0">
     <w:nsid w:val="7F820263"/>
     <w:multiLevelType w:val="multilevel"/>
     <w:tmpl w:val="5B680BDE"/>
@@ -4530,25 +5133,34 @@
     </w:lvl>
   </w:abstractNum>
   <w:num w:numId="1">
-    <w:abstractNumId w:val="1"/>
+    <w:abstractNumId w:val="3"/>
   </w:num>
   <w:num w:numId="2">
+    <w:abstractNumId w:val="2"/>
+  </w:num>
+  <w:num w:numId="3">
+    <w:abstractNumId w:val="7"/>
+  </w:num>
+  <w:num w:numId="4">
+    <w:abstractNumId w:val="4"/>
+  </w:num>
+  <w:num w:numId="5">
+    <w:abstractNumId w:val="5"/>
+  </w:num>
+  <w:num w:numId="6">
     <w:abstractNumId w:val="0"/>
   </w:num>
-  <w:num w:numId="3">
-    <w:abstractNumId w:val="4"/>
+  <w:num w:numId="7">
+    <w:abstractNumId w:val="6"/>
   </w:num>
-  <w:num w:numId="4">
-    <w:abstractNumId w:val="2"/>
-  </w:num>
-  <w:num w:numId="5">
-    <w:abstractNumId w:val="3"/>
+  <w:num w:numId="8">
+    <w:abstractNumId w:val="1"/>
   </w:num>
 </w:numbering>
 </file>
 
 <file path=word/styles.xml><?xml version="1.0" encoding="utf-8"?>
-<w:styles xmlns:mc="http://schemas.openxmlformats.org/markup-compatibility/2006" xmlns:r="http://schemas.openxmlformats.org/officeDocument/2006/relationships" xmlns:w="http://schemas.openxmlformats.org/wordprocessingml/2006/main" xmlns:w14="http://schemas.microsoft.com/office/word/2010/wordml" xmlns:w15="http://schemas.microsoft.com/office/word/2012/wordml" xmlns:w16cex="http://schemas.microsoft.com/office/word/2018/wordml/cex" xmlns:w16cid="http://schemas.microsoft.com/office/word/2016/wordml/cid" xmlns:w16="http://schemas.microsoft.com/office/word/2018/wordml" xmlns:w16sdtdh="http://schemas.microsoft.com/office/word/2020/wordml/sdtdatahash" xmlns:w16se="http://schemas.microsoft.com/office/word/2015/wordml/symex" mc:Ignorable="w14 w15 w16se w16cid w16 w16cex w16sdtdh">
+<w:styles xmlns:mc="http://schemas.openxmlformats.org/markup-compatibility/2006" xmlns:r="http://schemas.openxmlformats.org/officeDocument/2006/relationships" xmlns:w="http://schemas.openxmlformats.org/wordprocessingml/2006/main" xmlns:w14="http://schemas.microsoft.com/office/word/2010/wordml" xmlns:w15="http://schemas.microsoft.com/office/word/2012/wordml" mc:Ignorable="w14 w15">
   <w:docDefaults>
     <w:rPrDefault>
       <w:rPr>
@@ -4560,11 +5172,11 @@
     </w:rPrDefault>
     <w:pPrDefault/>
   </w:docDefaults>
-  <w:latentStyles w:defLockedState="0" w:defUIPriority="99" w:defSemiHidden="0" w:defUnhideWhenUsed="0" w:defQFormat="0" w:count="376">
+  <w:latentStyles w:defLockedState="0" w:defUIPriority="99" w:defSemiHidden="0" w:defUnhideWhenUsed="0" w:defQFormat="0" w:count="371">
     <w:lsdException w:name="Normal" w:uiPriority="0" w:qFormat="1"/>
-    <w:lsdException w:name="heading 1" w:uiPriority="9" w:qFormat="1"/>
-    <w:lsdException w:name="heading 2" w:semiHidden="1" w:uiPriority="9" w:unhideWhenUsed="1" w:qFormat="1"/>
-    <w:lsdException w:name="heading 3" w:semiHidden="1" w:uiPriority="9" w:unhideWhenUsed="1" w:qFormat="1"/>
+    <w:lsdException w:name="heading 1" w:uiPriority="0" w:qFormat="1"/>
+    <w:lsdException w:name="heading 2" w:semiHidden="1" w:uiPriority="0" w:unhideWhenUsed="1" w:qFormat="1"/>
+    <w:lsdException w:name="heading 3" w:semiHidden="1" w:uiPriority="0" w:unhideWhenUsed="1" w:qFormat="1"/>
     <w:lsdException w:name="heading 4" w:semiHidden="1" w:uiPriority="9" w:unhideWhenUsed="1" w:qFormat="1"/>
     <w:lsdException w:name="heading 5" w:semiHidden="1" w:uiPriority="9" w:unhideWhenUsed="1" w:qFormat="1"/>
     <w:lsdException w:name="heading 6" w:semiHidden="1" w:uiPriority="9" w:unhideWhenUsed="1" w:qFormat="1"/>
@@ -4932,11 +5544,6 @@
     <w:lsdException w:name="List Table 5 Dark Accent 6" w:uiPriority="50"/>
     <w:lsdException w:name="List Table 6 Colorful Accent 6" w:uiPriority="51"/>
     <w:lsdException w:name="List Table 7 Colorful Accent 6" w:uiPriority="52"/>
-    <w:lsdException w:name="Mention" w:semiHidden="1" w:unhideWhenUsed="1"/>
-    <w:lsdException w:name="Smart Hyperlink" w:semiHidden="1" w:unhideWhenUsed="1"/>
-    <w:lsdException w:name="Hashtag" w:semiHidden="1" w:unhideWhenUsed="1"/>
-    <w:lsdException w:name="Unresolved Mention" w:semiHidden="1" w:unhideWhenUsed="1"/>
-    <w:lsdException w:name="Smart Link" w:semiHidden="1" w:unhideWhenUsed="1"/>
   </w:latentStyles>
   <w:style w:type="paragraph" w:default="1" w:styleId="Normal">
     <w:name w:val="Normal"/>
@@ -4951,7 +5558,6 @@
     <w:basedOn w:val="Normal"/>
     <w:next w:val="Normal"/>
     <w:link w:val="Ttulo1Car"/>
-    <w:uiPriority w:val="9"/>
     <w:qFormat/>
     <w:rsid w:val="00D257E5"/>
     <w:pPr>
@@ -4971,7 +5577,6 @@
     <w:name w:val="heading 2"/>
     <w:basedOn w:val="Normal"/>
     <w:next w:val="Normal"/>
-    <w:uiPriority w:val="9"/>
     <w:unhideWhenUsed/>
     <w:qFormat/>
     <w:pPr>
@@ -4990,7 +5595,6 @@
     <w:name w:val="heading 3"/>
     <w:basedOn w:val="Normal"/>
     <w:next w:val="Normal"/>
-    <w:uiPriority w:val="9"/>
     <w:unhideWhenUsed/>
     <w:qFormat/>
     <w:pPr>
@@ -5101,7 +5705,7 @@
       </w:tblCellMar>
     </w:tblPr>
   </w:style>
-  <w:style w:type="paragraph" w:styleId="Ttulo">
+  <w:style w:type="paragraph" w:styleId="Puesto">
     <w:name w:val="Title"/>
     <w:basedOn w:val="Normal"/>
     <w:uiPriority w:val="10"/>
@@ -5551,7 +6155,7 @@
       <w:lang w:val="es-EC"/>
     </w:rPr>
   </w:style>
-  <w:style w:type="paragraph" w:styleId="TtuloTDC">
+  <w:style w:type="paragraph" w:styleId="TtulodeTDC">
     <w:name w:val="TOC Heading"/>
     <w:basedOn w:val="Ttulo1"/>
     <w:next w:val="Normal"/>
@@ -5630,9 +6234,7 @@
       <w:tblStyleRowBandSize w:val="1"/>
       <w:tblStyleColBandSize w:val="1"/>
       <w:tblCellMar>
-        <w:top w:w="0" w:type="dxa"/>
         <w:left w:w="108" w:type="dxa"/>
-        <w:bottom w:w="0" w:type="dxa"/>
         <w:right w:w="108" w:type="dxa"/>
       </w:tblCellMar>
     </w:tblPr>
@@ -5643,9 +6245,7 @@
       <w:tblStyleRowBandSize w:val="1"/>
       <w:tblStyleColBandSize w:val="1"/>
       <w:tblCellMar>
-        <w:top w:w="0" w:type="dxa"/>
         <w:left w:w="108" w:type="dxa"/>
-        <w:bottom w:w="0" w:type="dxa"/>
         <w:right w:w="108" w:type="dxa"/>
       </w:tblCellMar>
     </w:tblPr>
@@ -5656,9 +6256,7 @@
       <w:tblStyleRowBandSize w:val="1"/>
       <w:tblStyleColBandSize w:val="1"/>
       <w:tblCellMar>
-        <w:top w:w="0" w:type="dxa"/>
         <w:left w:w="115" w:type="dxa"/>
-        <w:bottom w:w="0" w:type="dxa"/>
         <w:right w:w="115" w:type="dxa"/>
       </w:tblCellMar>
     </w:tblPr>
